--- a/Web Platform Development 2 Group Report.docx
+++ b/Web Platform Development 2 Group Report.docx
@@ -1,6 +1,6 @@
 
 <file path=word/document.xml><?xml version="1.0" encoding="utf-8"?>
-<w:document xmlns:wpc="http://schemas.microsoft.com/office/word/2010/wordprocessingCanvas" xmlns:cx="http://schemas.microsoft.com/office/drawing/2014/chartex" xmlns:cx1="http://schemas.microsoft.com/office/drawing/2015/9/8/chartex" xmlns:cx2="http://schemas.microsoft.com/office/drawing/2015/10/21/chartex" xmlns:cx3="http://schemas.microsoft.com/office/drawing/2016/5/9/chartex" xmlns:cx4="http://schemas.microsoft.com/office/drawing/2016/5/10/chartex" xmlns:cx5="http://schemas.microsoft.com/office/drawing/2016/5/11/chartex" xmlns:cx6="http://schemas.microsoft.com/office/drawing/2016/5/12/chartex" xmlns:cx7="http://schemas.microsoft.com/office/drawing/2016/5/13/chartex" xmlns:cx8="http://schemas.microsoft.com/office/drawing/2016/5/14/chartex" xmlns:mc="http://schemas.openxmlformats.org/markup-compatibility/2006" xmlns:aink="http://schemas.microsoft.com/office/drawing/2016/ink" xmlns:am3d="http://schemas.microsoft.com/office/drawing/2017/model3d" xmlns:o="urn:schemas-microsoft-com:office:office" xmlns:r="http://schemas.openxmlformats.org/officeDocument/2006/relationships" xmlns:m="http://schemas.openxmlformats.org/officeDocument/2006/math" xmlns:v="urn:schemas-microsoft-com:vml" xmlns:wp14="http://schemas.microsoft.com/office/word/2010/wordprocessingDrawing" xmlns:wp="http://schemas.openxmlformats.org/drawingml/2006/wordprocessingDrawing" xmlns:w10="urn:schemas-microsoft-com:office:word" xmlns:w="http://schemas.openxmlformats.org/wordprocessingml/2006/main" xmlns:w14="http://schemas.microsoft.com/office/word/2010/wordml" xmlns:w15="http://schemas.microsoft.com/office/word/2012/wordml" xmlns:w16cex="http://schemas.microsoft.com/office/word/2018/wordml/cex" xmlns:w16cid="http://schemas.microsoft.com/office/word/2016/wordml/cid" xmlns:w16="http://schemas.microsoft.com/office/word/2018/wordml" xmlns:w16se="http://schemas.microsoft.com/office/word/2015/wordml/symex" xmlns:wpg="http://schemas.microsoft.com/office/word/2010/wordprocessingGroup" xmlns:wpi="http://schemas.microsoft.com/office/word/2010/wordprocessingInk" xmlns:wne="http://schemas.microsoft.com/office/word/2006/wordml" xmlns:wps="http://schemas.microsoft.com/office/word/2010/wordprocessingShape" mc:Ignorable="w14 w15 w16se w16cid w16 w16cex wp14">
+<w:document xmlns:wpc="http://schemas.microsoft.com/office/word/2010/wordprocessingCanvas" xmlns:cx="http://schemas.microsoft.com/office/drawing/2014/chartex" xmlns:cx1="http://schemas.microsoft.com/office/drawing/2015/9/8/chartex" xmlns:cx2="http://schemas.microsoft.com/office/drawing/2015/10/21/chartex" xmlns:cx3="http://schemas.microsoft.com/office/drawing/2016/5/9/chartex" xmlns:cx4="http://schemas.microsoft.com/office/drawing/2016/5/10/chartex" xmlns:cx5="http://schemas.microsoft.com/office/drawing/2016/5/11/chartex" xmlns:cx6="http://schemas.microsoft.com/office/drawing/2016/5/12/chartex" xmlns:cx7="http://schemas.microsoft.com/office/drawing/2016/5/13/chartex" xmlns:cx8="http://schemas.microsoft.com/office/drawing/2016/5/14/chartex" xmlns:mc="http://schemas.openxmlformats.org/markup-compatibility/2006" xmlns:aink="http://schemas.microsoft.com/office/drawing/2016/ink" xmlns:am3d="http://schemas.microsoft.com/office/drawing/2017/model3d" xmlns:o="urn:schemas-microsoft-com:office:office" xmlns:r="http://schemas.openxmlformats.org/officeDocument/2006/relationships" xmlns:m="http://schemas.openxmlformats.org/officeDocument/2006/math" xmlns:v="urn:schemas-microsoft-com:vml" xmlns:wp14="http://schemas.microsoft.com/office/word/2010/wordprocessingDrawing" xmlns:wp="http://schemas.openxmlformats.org/drawingml/2006/wordprocessingDrawing" xmlns:w10="urn:schemas-microsoft-com:office:word" xmlns:w="http://schemas.openxmlformats.org/wordprocessingml/2006/main" xmlns:w14="http://schemas.microsoft.com/office/word/2010/wordml" xmlns:w15="http://schemas.microsoft.com/office/word/2012/wordml" xmlns:w16cid="http://schemas.microsoft.com/office/word/2016/wordml/cid" xmlns:w16se="http://schemas.microsoft.com/office/word/2015/wordml/symex" xmlns:wpg="http://schemas.microsoft.com/office/word/2010/wordprocessingGroup" xmlns:wpi="http://schemas.microsoft.com/office/word/2010/wordprocessingInk" xmlns:wne="http://schemas.microsoft.com/office/word/2006/wordml" xmlns:wps="http://schemas.microsoft.com/office/word/2010/wordprocessingShape" mc:Ignorable="w14 w15 w16se w16cid wp14">
   <w:body>
     <w:p>
       <w:pPr>
@@ -246,13 +246,23 @@
           <w:szCs w:val="28"/>
         </w:rPr>
       </w:pPr>
+      <w:proofErr w:type="spellStart"/>
       <w:r>
         <w:rPr>
           <w:rFonts w:ascii="Arial" w:hAnsi="Arial" w:cs="Arial"/>
           <w:sz w:val="28"/>
           <w:szCs w:val="28"/>
         </w:rPr>
-        <w:t>Callum Barraclough, Student ID: S1715166</w:t>
+        <w:t>Callum</w:t>
+      </w:r>
+      <w:proofErr w:type="spellEnd"/>
+      <w:r>
+        <w:rPr>
+          <w:rFonts w:ascii="Arial" w:hAnsi="Arial" w:cs="Arial"/>
+          <w:sz w:val="28"/>
+          <w:szCs w:val="28"/>
+        </w:rPr>
+        <w:t xml:space="preserve"> Barraclough, Student ID: S1715166</w:t>
       </w:r>
     </w:p>
     <w:p>
@@ -264,13 +274,41 @@
           <w:szCs w:val="28"/>
         </w:rPr>
       </w:pPr>
+      <w:proofErr w:type="spellStart"/>
       <w:r>
         <w:rPr>
           <w:rFonts w:ascii="Arial" w:hAnsi="Arial" w:cs="Arial"/>
           <w:sz w:val="28"/>
           <w:szCs w:val="28"/>
         </w:rPr>
-        <w:t>Srujana Chamrolia, Student ID: S1737892</w:t>
+        <w:t>Srujana</w:t>
+      </w:r>
+      <w:proofErr w:type="spellEnd"/>
+      <w:r>
+        <w:rPr>
+          <w:rFonts w:ascii="Arial" w:hAnsi="Arial" w:cs="Arial"/>
+          <w:sz w:val="28"/>
+          <w:szCs w:val="28"/>
+        </w:rPr>
+        <w:t xml:space="preserve"> </w:t>
+      </w:r>
+      <w:proofErr w:type="spellStart"/>
+      <w:r>
+        <w:rPr>
+          <w:rFonts w:ascii="Arial" w:hAnsi="Arial" w:cs="Arial"/>
+          <w:sz w:val="28"/>
+          <w:szCs w:val="28"/>
+        </w:rPr>
+        <w:t>Chamrolia</w:t>
+      </w:r>
+      <w:proofErr w:type="spellEnd"/>
+      <w:r>
+        <w:rPr>
+          <w:rFonts w:ascii="Arial" w:hAnsi="Arial" w:cs="Arial"/>
+          <w:sz w:val="28"/>
+          <w:szCs w:val="28"/>
+        </w:rPr>
+        <w:t>, Student ID: S1737892</w:t>
       </w:r>
     </w:p>
     <w:p>
@@ -342,7 +380,49 @@
         <w:rPr>
           <w:rFonts w:ascii="Arial" w:hAnsi="Arial" w:cs="Arial"/>
         </w:rPr>
-        <w:t xml:space="preserve"> Haughey, Callum Barraclough, Srujana Chamrolia and Xiaobin Ma</w:t>
+        <w:t xml:space="preserve"> Haughey, </w:t>
+      </w:r>
+      <w:proofErr w:type="spellStart"/>
+      <w:r>
+        <w:rPr>
+          <w:rFonts w:ascii="Arial" w:hAnsi="Arial" w:cs="Arial"/>
+        </w:rPr>
+        <w:t>Callum</w:t>
+      </w:r>
+      <w:proofErr w:type="spellEnd"/>
+      <w:r>
+        <w:rPr>
+          <w:rFonts w:ascii="Arial" w:hAnsi="Arial" w:cs="Arial"/>
+        </w:rPr>
+        <w:t xml:space="preserve"> Barraclough, </w:t>
+      </w:r>
+      <w:proofErr w:type="spellStart"/>
+      <w:r>
+        <w:rPr>
+          <w:rFonts w:ascii="Arial" w:hAnsi="Arial" w:cs="Arial"/>
+        </w:rPr>
+        <w:t>Srujana</w:t>
+      </w:r>
+      <w:proofErr w:type="spellEnd"/>
+      <w:r>
+        <w:rPr>
+          <w:rFonts w:ascii="Arial" w:hAnsi="Arial" w:cs="Arial"/>
+        </w:rPr>
+        <w:t xml:space="preserve"> </w:t>
+      </w:r>
+      <w:proofErr w:type="spellStart"/>
+      <w:r>
+        <w:rPr>
+          <w:rFonts w:ascii="Arial" w:hAnsi="Arial" w:cs="Arial"/>
+        </w:rPr>
+        <w:t>Chamrolia</w:t>
+      </w:r>
+      <w:proofErr w:type="spellEnd"/>
+      <w:r>
+        <w:rPr>
+          <w:rFonts w:ascii="Arial" w:hAnsi="Arial" w:cs="Arial"/>
+        </w:rPr>
+        <w:t xml:space="preserve"> and Xiaobin Ma</w:t>
       </w:r>
       <w:r>
         <w:rPr>
@@ -1433,6 +1513,7 @@
           <w:sz w:val="26"/>
           <w:szCs w:val="26"/>
         </w:rPr>
+        <w:lastRenderedPageBreak/>
         <w:t>Introduction</w:t>
       </w:r>
       <w:bookmarkEnd w:id="0"/>
@@ -1653,6 +1734,7 @@
           <w:sz w:val="26"/>
           <w:szCs w:val="26"/>
         </w:rPr>
+        <w:lastRenderedPageBreak/>
         <w:t>Link design</w:t>
       </w:r>
       <w:bookmarkEnd w:id="1"/>
@@ -2146,7 +2228,14 @@
         <w:rPr>
           <w:rFonts w:ascii="Arial" w:hAnsi="Arial" w:cs="Arial"/>
         </w:rPr>
-        <w:t>, where it will list all their current projects. The user can then go on to add more projects,</w:t>
+        <w:t xml:space="preserve">, where it will list all their current projects. The user can then </w:t>
+      </w:r>
+      <w:r>
+        <w:rPr>
+          <w:rFonts w:ascii="Arial" w:hAnsi="Arial" w:cs="Arial"/>
+        </w:rPr>
+        <w:lastRenderedPageBreak/>
+        <w:t>go on to add more projects,</w:t>
       </w:r>
       <w:r>
         <w:rPr>
@@ -2230,6 +2319,7 @@
           <w:sz w:val="26"/>
           <w:szCs w:val="26"/>
         </w:rPr>
+        <w:lastRenderedPageBreak/>
         <w:t>Persistence</w:t>
       </w:r>
       <w:bookmarkEnd w:id="2"/>
@@ -2641,6 +2731,7 @@
           <w:sz w:val="26"/>
           <w:szCs w:val="26"/>
         </w:rPr>
+        <w:lastRenderedPageBreak/>
         <w:t>Test reports</w:t>
       </w:r>
       <w:bookmarkEnd w:id="3"/>
@@ -2930,12 +3021,14 @@
         </w:rPr>
         <w:t xml:space="preserve">Before completing the </w:t>
       </w:r>
+      <w:proofErr w:type="gramStart"/>
       <w:r>
         <w:rPr>
           <w:rFonts w:ascii="Arial" w:hAnsi="Arial" w:cs="Arial" w:hint="eastAsia"/>
         </w:rPr>
         <w:t>unit</w:t>
       </w:r>
+      <w:proofErr w:type="gramEnd"/>
       <w:r>
         <w:rPr>
           <w:rFonts w:ascii="Arial" w:hAnsi="Arial" w:cs="Arial"/>
@@ -2983,16 +3076,30 @@
         <w:jc w:val="center"/>
       </w:pPr>
       <w:r>
+        <w:lastRenderedPageBreak/>
         <w:t xml:space="preserve">Table </w:t>
       </w:r>
-      <w:fldSimple w:instr=" SEQ Table \* ARABIC ">
-        <w:r>
-          <w:rPr>
-            <w:noProof/>
-          </w:rPr>
-          <w:t>1</w:t>
-        </w:r>
-      </w:fldSimple>
+      <w:r>
+        <w:fldChar w:fldCharType="begin"/>
+      </w:r>
+      <w:r>
+        <w:instrText xml:space="preserve"> SEQ Table \* ARABIC </w:instrText>
+      </w:r>
+      <w:r>
+        <w:fldChar w:fldCharType="separate"/>
+      </w:r>
+      <w:r>
+        <w:rPr>
+          <w:noProof/>
+        </w:rPr>
+        <w:t>1</w:t>
+      </w:r>
+      <w:r>
+        <w:rPr>
+          <w:noProof/>
+        </w:rPr>
+        <w:fldChar w:fldCharType="end"/>
+      </w:r>
       <w:r>
         <w:t xml:space="preserve"> Test table for login page</w:t>
       </w:r>
@@ -3006,19 +3113,20 @@
         <w:tblLook w:val="04A0" w:firstRow="1" w:lastRow="0" w:firstColumn="1" w:lastColumn="0" w:noHBand="0" w:noVBand="1"/>
       </w:tblPr>
       <w:tblGrid>
-        <w:gridCol w:w="1082"/>
-        <w:gridCol w:w="2030"/>
-        <w:gridCol w:w="2688"/>
-        <w:gridCol w:w="1684"/>
-        <w:gridCol w:w="1866"/>
+        <w:gridCol w:w="669"/>
+        <w:gridCol w:w="1463"/>
+        <w:gridCol w:w="2345"/>
+        <w:gridCol w:w="889"/>
+        <w:gridCol w:w="2526"/>
       </w:tblGrid>
       <w:tr>
         <w:trPr>
+          <w:trHeight w:val="517"/>
           <w:jc w:val="center"/>
         </w:trPr>
         <w:tc>
           <w:tcPr>
-            <w:tcW w:w="1082" w:type="dxa"/>
+            <w:tcW w:w="467" w:type="dxa"/>
             <w:vAlign w:val="center"/>
           </w:tcPr>
           <w:p>
@@ -3044,7 +3152,7 @@
         </w:tc>
         <w:tc>
           <w:tcPr>
-            <w:tcW w:w="2030" w:type="dxa"/>
+            <w:tcW w:w="884" w:type="dxa"/>
             <w:vAlign w:val="center"/>
           </w:tcPr>
           <w:p>
@@ -3068,7 +3176,7 @@
         </w:tc>
         <w:tc>
           <w:tcPr>
-            <w:tcW w:w="2688" w:type="dxa"/>
+            <w:tcW w:w="1185" w:type="dxa"/>
             <w:vAlign w:val="center"/>
           </w:tcPr>
           <w:p>
@@ -3092,7 +3200,7 @@
         </w:tc>
         <w:tc>
           <w:tcPr>
-            <w:tcW w:w="1684" w:type="dxa"/>
+            <w:tcW w:w="722" w:type="dxa"/>
             <w:vAlign w:val="center"/>
           </w:tcPr>
           <w:p>
@@ -3134,7 +3242,7 @@
         </w:tc>
         <w:tc>
           <w:tcPr>
-            <w:tcW w:w="1866" w:type="dxa"/>
+            <w:tcW w:w="905" w:type="dxa"/>
             <w:vAlign w:val="center"/>
           </w:tcPr>
           <w:p>
@@ -3159,11 +3267,12 @@
       </w:tr>
       <w:tr>
         <w:trPr>
+          <w:trHeight w:val="800"/>
           <w:jc w:val="center"/>
         </w:trPr>
         <w:tc>
           <w:tcPr>
-            <w:tcW w:w="1082" w:type="dxa"/>
+            <w:tcW w:w="467" w:type="dxa"/>
             <w:vAlign w:val="center"/>
           </w:tcPr>
           <w:p>
@@ -3183,7 +3292,7 @@
         </w:tc>
         <w:tc>
           <w:tcPr>
-            <w:tcW w:w="2030" w:type="dxa"/>
+            <w:tcW w:w="884" w:type="dxa"/>
             <w:vAlign w:val="center"/>
           </w:tcPr>
           <w:p>
@@ -3203,7 +3312,7 @@
         </w:tc>
         <w:tc>
           <w:tcPr>
-            <w:tcW w:w="2688" w:type="dxa"/>
+            <w:tcW w:w="1185" w:type="dxa"/>
             <w:vAlign w:val="center"/>
           </w:tcPr>
           <w:p>
@@ -3236,7 +3345,7 @@
         </w:tc>
         <w:tc>
           <w:tcPr>
-            <w:tcW w:w="1684" w:type="dxa"/>
+            <w:tcW w:w="722" w:type="dxa"/>
             <w:vAlign w:val="center"/>
           </w:tcPr>
           <w:p>
@@ -3256,7 +3365,7 @@
         </w:tc>
         <w:tc>
           <w:tcPr>
-            <w:tcW w:w="1866" w:type="dxa"/>
+            <w:tcW w:w="905" w:type="dxa"/>
             <w:vAlign w:val="center"/>
           </w:tcPr>
           <w:p>
@@ -3318,11 +3427,12 @@
       </w:tr>
       <w:tr>
         <w:trPr>
+          <w:trHeight w:val="784"/>
           <w:jc w:val="center"/>
         </w:trPr>
         <w:tc>
           <w:tcPr>
-            <w:tcW w:w="1082" w:type="dxa"/>
+            <w:tcW w:w="467" w:type="dxa"/>
             <w:vAlign w:val="center"/>
           </w:tcPr>
           <w:p>
@@ -3342,7 +3452,7 @@
         </w:tc>
         <w:tc>
           <w:tcPr>
-            <w:tcW w:w="2030" w:type="dxa"/>
+            <w:tcW w:w="884" w:type="dxa"/>
             <w:vAlign w:val="center"/>
           </w:tcPr>
           <w:p>
@@ -3362,7 +3472,7 @@
         </w:tc>
         <w:tc>
           <w:tcPr>
-            <w:tcW w:w="2688" w:type="dxa"/>
+            <w:tcW w:w="1185" w:type="dxa"/>
             <w:vAlign w:val="center"/>
           </w:tcPr>
           <w:p>
@@ -3395,7 +3505,7 @@
         </w:tc>
         <w:tc>
           <w:tcPr>
-            <w:tcW w:w="1684" w:type="dxa"/>
+            <w:tcW w:w="722" w:type="dxa"/>
             <w:vAlign w:val="center"/>
           </w:tcPr>
           <w:p>
@@ -3415,7 +3525,7 @@
         </w:tc>
         <w:tc>
           <w:tcPr>
-            <w:tcW w:w="1866" w:type="dxa"/>
+            <w:tcW w:w="905" w:type="dxa"/>
             <w:vAlign w:val="center"/>
           </w:tcPr>
           <w:p>
@@ -3477,11 +3587,12 @@
       </w:tr>
       <w:tr>
         <w:trPr>
+          <w:trHeight w:val="1584"/>
           <w:jc w:val="center"/>
         </w:trPr>
         <w:tc>
           <w:tcPr>
-            <w:tcW w:w="1082" w:type="dxa"/>
+            <w:tcW w:w="467" w:type="dxa"/>
             <w:vAlign w:val="center"/>
           </w:tcPr>
           <w:p>
@@ -3501,7 +3612,7 @@
         </w:tc>
         <w:tc>
           <w:tcPr>
-            <w:tcW w:w="2030" w:type="dxa"/>
+            <w:tcW w:w="884" w:type="dxa"/>
             <w:vAlign w:val="center"/>
           </w:tcPr>
           <w:p>
@@ -3521,7 +3632,7 @@
         </w:tc>
         <w:tc>
           <w:tcPr>
-            <w:tcW w:w="2688" w:type="dxa"/>
+            <w:tcW w:w="1185" w:type="dxa"/>
             <w:vAlign w:val="center"/>
           </w:tcPr>
           <w:p>
@@ -3541,7 +3652,7 @@
         </w:tc>
         <w:tc>
           <w:tcPr>
-            <w:tcW w:w="1684" w:type="dxa"/>
+            <w:tcW w:w="722" w:type="dxa"/>
             <w:vAlign w:val="center"/>
           </w:tcPr>
           <w:p>
@@ -3561,7 +3672,7 @@
         </w:tc>
         <w:tc>
           <w:tcPr>
-            <w:tcW w:w="1866" w:type="dxa"/>
+            <w:tcW w:w="905" w:type="dxa"/>
             <w:vAlign w:val="center"/>
           </w:tcPr>
           <w:p>
@@ -3623,11 +3734,12 @@
       </w:tr>
       <w:tr>
         <w:trPr>
+          <w:trHeight w:val="1584"/>
           <w:jc w:val="center"/>
         </w:trPr>
         <w:tc>
           <w:tcPr>
-            <w:tcW w:w="1082" w:type="dxa"/>
+            <w:tcW w:w="467" w:type="dxa"/>
             <w:vAlign w:val="center"/>
           </w:tcPr>
           <w:p>
@@ -3647,7 +3759,7 @@
         </w:tc>
         <w:tc>
           <w:tcPr>
-            <w:tcW w:w="2030" w:type="dxa"/>
+            <w:tcW w:w="884" w:type="dxa"/>
             <w:vAlign w:val="center"/>
           </w:tcPr>
           <w:p>
@@ -3667,7 +3779,7 @@
         </w:tc>
         <w:tc>
           <w:tcPr>
-            <w:tcW w:w="2688" w:type="dxa"/>
+            <w:tcW w:w="1185" w:type="dxa"/>
             <w:vAlign w:val="center"/>
           </w:tcPr>
           <w:p>
@@ -3687,7 +3799,7 @@
         </w:tc>
         <w:tc>
           <w:tcPr>
-            <w:tcW w:w="1684" w:type="dxa"/>
+            <w:tcW w:w="722" w:type="dxa"/>
             <w:vAlign w:val="center"/>
           </w:tcPr>
           <w:p>
@@ -3707,7 +3819,7 @@
         </w:tc>
         <w:tc>
           <w:tcPr>
-            <w:tcW w:w="1866" w:type="dxa"/>
+            <w:tcW w:w="905" w:type="dxa"/>
             <w:vAlign w:val="center"/>
           </w:tcPr>
           <w:p>
@@ -3769,11 +3881,12 @@
       </w:tr>
       <w:tr>
         <w:trPr>
+          <w:trHeight w:val="1318"/>
           <w:jc w:val="center"/>
         </w:trPr>
         <w:tc>
           <w:tcPr>
-            <w:tcW w:w="1082" w:type="dxa"/>
+            <w:tcW w:w="467" w:type="dxa"/>
             <w:vAlign w:val="center"/>
           </w:tcPr>
           <w:p>
@@ -3793,7 +3906,7 @@
         </w:tc>
         <w:tc>
           <w:tcPr>
-            <w:tcW w:w="2030" w:type="dxa"/>
+            <w:tcW w:w="884" w:type="dxa"/>
             <w:vAlign w:val="center"/>
           </w:tcPr>
           <w:p>
@@ -3825,7 +3938,7 @@
         </w:tc>
         <w:tc>
           <w:tcPr>
-            <w:tcW w:w="2688" w:type="dxa"/>
+            <w:tcW w:w="1185" w:type="dxa"/>
             <w:vAlign w:val="center"/>
           </w:tcPr>
           <w:p>
@@ -3845,7 +3958,7 @@
         </w:tc>
         <w:tc>
           <w:tcPr>
-            <w:tcW w:w="1684" w:type="dxa"/>
+            <w:tcW w:w="722" w:type="dxa"/>
             <w:vAlign w:val="center"/>
           </w:tcPr>
           <w:p>
@@ -3865,7 +3978,7 @@
         </w:tc>
         <w:tc>
           <w:tcPr>
-            <w:tcW w:w="1866" w:type="dxa"/>
+            <w:tcW w:w="905" w:type="dxa"/>
             <w:vAlign w:val="center"/>
           </w:tcPr>
           <w:p>
@@ -3927,11 +4040,12 @@
       </w:tr>
       <w:tr>
         <w:trPr>
+          <w:trHeight w:val="1318"/>
           <w:jc w:val="center"/>
         </w:trPr>
         <w:tc>
           <w:tcPr>
-            <w:tcW w:w="1082" w:type="dxa"/>
+            <w:tcW w:w="467" w:type="dxa"/>
             <w:vAlign w:val="center"/>
           </w:tcPr>
           <w:p>
@@ -3951,7 +4065,7 @@
         </w:tc>
         <w:tc>
           <w:tcPr>
-            <w:tcW w:w="2030" w:type="dxa"/>
+            <w:tcW w:w="884" w:type="dxa"/>
             <w:vAlign w:val="center"/>
           </w:tcPr>
           <w:p>
@@ -3971,7 +4085,7 @@
         </w:tc>
         <w:tc>
           <w:tcPr>
-            <w:tcW w:w="2688" w:type="dxa"/>
+            <w:tcW w:w="1185" w:type="dxa"/>
             <w:vAlign w:val="center"/>
           </w:tcPr>
           <w:p>
@@ -3998,7 +4112,7 @@
         </w:tc>
         <w:tc>
           <w:tcPr>
-            <w:tcW w:w="1684" w:type="dxa"/>
+            <w:tcW w:w="722" w:type="dxa"/>
             <w:vAlign w:val="center"/>
           </w:tcPr>
           <w:p>
@@ -4018,7 +4132,7 @@
         </w:tc>
         <w:tc>
           <w:tcPr>
-            <w:tcW w:w="1866" w:type="dxa"/>
+            <w:tcW w:w="905" w:type="dxa"/>
             <w:vAlign w:val="center"/>
           </w:tcPr>
           <w:p>
@@ -4080,11 +4194,12 @@
       </w:tr>
       <w:tr>
         <w:trPr>
+          <w:trHeight w:val="800"/>
           <w:jc w:val="center"/>
         </w:trPr>
         <w:tc>
           <w:tcPr>
-            <w:tcW w:w="1082" w:type="dxa"/>
+            <w:tcW w:w="467" w:type="dxa"/>
             <w:vAlign w:val="center"/>
           </w:tcPr>
           <w:p>
@@ -4104,7 +4219,7 @@
         </w:tc>
         <w:tc>
           <w:tcPr>
-            <w:tcW w:w="2030" w:type="dxa"/>
+            <w:tcW w:w="884" w:type="dxa"/>
             <w:vAlign w:val="center"/>
           </w:tcPr>
           <w:p>
@@ -4124,7 +4239,7 @@
         </w:tc>
         <w:tc>
           <w:tcPr>
-            <w:tcW w:w="2688" w:type="dxa"/>
+            <w:tcW w:w="1185" w:type="dxa"/>
             <w:vAlign w:val="center"/>
           </w:tcPr>
           <w:p>
@@ -4144,7 +4259,7 @@
         </w:tc>
         <w:tc>
           <w:tcPr>
-            <w:tcW w:w="1684" w:type="dxa"/>
+            <w:tcW w:w="722" w:type="dxa"/>
             <w:vAlign w:val="center"/>
           </w:tcPr>
           <w:p>
@@ -4164,7 +4279,7 @@
         </w:tc>
         <w:tc>
           <w:tcPr>
-            <w:tcW w:w="1866" w:type="dxa"/>
+            <w:tcW w:w="905" w:type="dxa"/>
             <w:vAlign w:val="center"/>
           </w:tcPr>
           <w:p>
@@ -4226,11 +4341,12 @@
       </w:tr>
       <w:tr>
         <w:trPr>
+          <w:trHeight w:val="753"/>
           <w:jc w:val="center"/>
         </w:trPr>
         <w:tc>
           <w:tcPr>
-            <w:tcW w:w="1082" w:type="dxa"/>
+            <w:tcW w:w="467" w:type="dxa"/>
             <w:vAlign w:val="center"/>
           </w:tcPr>
           <w:p>
@@ -4250,7 +4366,7 @@
         </w:tc>
         <w:tc>
           <w:tcPr>
-            <w:tcW w:w="2030" w:type="dxa"/>
+            <w:tcW w:w="884" w:type="dxa"/>
             <w:vAlign w:val="center"/>
           </w:tcPr>
           <w:p>
@@ -4277,7 +4393,7 @@
         </w:tc>
         <w:tc>
           <w:tcPr>
-            <w:tcW w:w="2688" w:type="dxa"/>
+            <w:tcW w:w="1185" w:type="dxa"/>
             <w:vAlign w:val="center"/>
           </w:tcPr>
           <w:p>
@@ -4297,7 +4413,7 @@
         </w:tc>
         <w:tc>
           <w:tcPr>
-            <w:tcW w:w="1684" w:type="dxa"/>
+            <w:tcW w:w="722" w:type="dxa"/>
             <w:vAlign w:val="center"/>
           </w:tcPr>
           <w:p>
@@ -4317,7 +4433,7 @@
         </w:tc>
         <w:tc>
           <w:tcPr>
-            <w:tcW w:w="1866" w:type="dxa"/>
+            <w:tcW w:w="905" w:type="dxa"/>
             <w:vAlign w:val="center"/>
           </w:tcPr>
           <w:p>
@@ -4379,11 +4495,12 @@
       </w:tr>
       <w:tr>
         <w:trPr>
+          <w:trHeight w:val="1051"/>
           <w:jc w:val="center"/>
         </w:trPr>
         <w:tc>
           <w:tcPr>
-            <w:tcW w:w="1082" w:type="dxa"/>
+            <w:tcW w:w="467" w:type="dxa"/>
             <w:vAlign w:val="center"/>
           </w:tcPr>
           <w:p>
@@ -4403,7 +4520,7 @@
         </w:tc>
         <w:tc>
           <w:tcPr>
-            <w:tcW w:w="2030" w:type="dxa"/>
+            <w:tcW w:w="884" w:type="dxa"/>
             <w:vAlign w:val="center"/>
           </w:tcPr>
           <w:p>
@@ -4423,7 +4540,7 @@
         </w:tc>
         <w:tc>
           <w:tcPr>
-            <w:tcW w:w="2688" w:type="dxa"/>
+            <w:tcW w:w="1185" w:type="dxa"/>
             <w:vAlign w:val="center"/>
           </w:tcPr>
           <w:p>
@@ -4443,7 +4560,7 @@
         </w:tc>
         <w:tc>
           <w:tcPr>
-            <w:tcW w:w="1684" w:type="dxa"/>
+            <w:tcW w:w="722" w:type="dxa"/>
             <w:vAlign w:val="center"/>
           </w:tcPr>
           <w:p>
@@ -4463,7 +4580,7 @@
         </w:tc>
         <w:tc>
           <w:tcPr>
-            <w:tcW w:w="1866" w:type="dxa"/>
+            <w:tcW w:w="905" w:type="dxa"/>
             <w:vAlign w:val="center"/>
           </w:tcPr>
           <w:p>
@@ -4521,11 +4638,12 @@
       </w:tr>
       <w:tr>
         <w:trPr>
+          <w:trHeight w:val="1318"/>
           <w:jc w:val="center"/>
         </w:trPr>
         <w:tc>
           <w:tcPr>
-            <w:tcW w:w="1082" w:type="dxa"/>
+            <w:tcW w:w="467" w:type="dxa"/>
             <w:vAlign w:val="center"/>
           </w:tcPr>
           <w:p>
@@ -4539,6 +4657,7 @@
               <w:rPr>
                 <w:rFonts w:ascii="Arial" w:hAnsi="Arial" w:cs="Arial"/>
               </w:rPr>
+              <w:lastRenderedPageBreak/>
               <w:t>9</w:t>
             </w:r>
           </w:p>
@@ -4553,7 +4672,7 @@
         </w:tc>
         <w:tc>
           <w:tcPr>
-            <w:tcW w:w="2030" w:type="dxa"/>
+            <w:tcW w:w="884" w:type="dxa"/>
             <w:vAlign w:val="center"/>
           </w:tcPr>
           <w:p>
@@ -4573,7 +4692,7 @@
         </w:tc>
         <w:tc>
           <w:tcPr>
-            <w:tcW w:w="2688" w:type="dxa"/>
+            <w:tcW w:w="1185" w:type="dxa"/>
             <w:vAlign w:val="center"/>
           </w:tcPr>
           <w:p>
@@ -4593,7 +4712,7 @@
         </w:tc>
         <w:tc>
           <w:tcPr>
-            <w:tcW w:w="1684" w:type="dxa"/>
+            <w:tcW w:w="722" w:type="dxa"/>
             <w:vAlign w:val="center"/>
           </w:tcPr>
           <w:p>
@@ -4613,7 +4732,7 @@
         </w:tc>
         <w:tc>
           <w:tcPr>
-            <w:tcW w:w="1866" w:type="dxa"/>
+            <w:tcW w:w="905" w:type="dxa"/>
             <w:vAlign w:val="center"/>
           </w:tcPr>
           <w:p>
@@ -4671,11 +4790,12 @@
       </w:tr>
       <w:tr>
         <w:trPr>
+          <w:trHeight w:val="1883"/>
           <w:jc w:val="center"/>
         </w:trPr>
         <w:tc>
           <w:tcPr>
-            <w:tcW w:w="1082" w:type="dxa"/>
+            <w:tcW w:w="467" w:type="dxa"/>
             <w:vAlign w:val="center"/>
           </w:tcPr>
           <w:p>
@@ -4695,7 +4815,7 @@
         </w:tc>
         <w:tc>
           <w:tcPr>
-            <w:tcW w:w="2030" w:type="dxa"/>
+            <w:tcW w:w="884" w:type="dxa"/>
             <w:vAlign w:val="center"/>
           </w:tcPr>
           <w:p>
@@ -4715,7 +4835,7 @@
         </w:tc>
         <w:tc>
           <w:tcPr>
-            <w:tcW w:w="2688" w:type="dxa"/>
+            <w:tcW w:w="1185" w:type="dxa"/>
             <w:vAlign w:val="center"/>
           </w:tcPr>
           <w:p>
@@ -4753,7 +4873,7 @@
         </w:tc>
         <w:tc>
           <w:tcPr>
-            <w:tcW w:w="1684" w:type="dxa"/>
+            <w:tcW w:w="722" w:type="dxa"/>
             <w:vAlign w:val="center"/>
           </w:tcPr>
           <w:p>
@@ -4773,7 +4893,7 @@
         </w:tc>
         <w:tc>
           <w:tcPr>
-            <w:tcW w:w="1866" w:type="dxa"/>
+            <w:tcW w:w="905" w:type="dxa"/>
             <w:vAlign w:val="center"/>
           </w:tcPr>
           <w:p>
@@ -4877,11 +4997,12 @@
       </w:tr>
       <w:tr>
         <w:trPr>
+          <w:trHeight w:val="941"/>
           <w:jc w:val="center"/>
         </w:trPr>
         <w:tc>
           <w:tcPr>
-            <w:tcW w:w="1082" w:type="dxa"/>
+            <w:tcW w:w="467" w:type="dxa"/>
             <w:vAlign w:val="center"/>
           </w:tcPr>
           <w:p>
@@ -4901,7 +5022,7 @@
         </w:tc>
         <w:tc>
           <w:tcPr>
-            <w:tcW w:w="2030" w:type="dxa"/>
+            <w:tcW w:w="884" w:type="dxa"/>
             <w:vAlign w:val="center"/>
           </w:tcPr>
           <w:p>
@@ -4921,7 +5042,7 @@
         </w:tc>
         <w:tc>
           <w:tcPr>
-            <w:tcW w:w="2688" w:type="dxa"/>
+            <w:tcW w:w="1185" w:type="dxa"/>
             <w:vAlign w:val="center"/>
           </w:tcPr>
           <w:p>
@@ -4941,7 +5062,7 @@
         </w:tc>
         <w:tc>
           <w:tcPr>
-            <w:tcW w:w="1684" w:type="dxa"/>
+            <w:tcW w:w="722" w:type="dxa"/>
             <w:vAlign w:val="center"/>
           </w:tcPr>
           <w:p>
@@ -4961,7 +5082,7 @@
         </w:tc>
         <w:tc>
           <w:tcPr>
-            <w:tcW w:w="1866" w:type="dxa"/>
+            <w:tcW w:w="905" w:type="dxa"/>
             <w:vAlign w:val="center"/>
           </w:tcPr>
           <w:p>
@@ -5017,7 +5138,403 @@
           </w:p>
         </w:tc>
       </w:tr>
+      <w:tr>
+        <w:trPr>
+          <w:trHeight w:val="816"/>
+          <w:jc w:val="center"/>
+        </w:trPr>
+        <w:tc>
+          <w:tcPr>
+            <w:tcW w:w="467" w:type="dxa"/>
+            <w:vAlign w:val="center"/>
+          </w:tcPr>
+          <w:p>
+            <w:pPr>
+              <w:jc w:val="center"/>
+              <w:rPr>
+                <w:rFonts w:ascii="Arial" w:hAnsi="Arial" w:cs="Arial"/>
+              </w:rPr>
+            </w:pPr>
+            <w:r>
+              <w:rPr>
+                <w:rFonts w:ascii="Arial" w:hAnsi="Arial" w:cs="Arial"/>
+              </w:rPr>
+              <w:t>12</w:t>
+            </w:r>
+          </w:p>
+        </w:tc>
+        <w:tc>
+          <w:tcPr>
+            <w:tcW w:w="884" w:type="dxa"/>
+            <w:vAlign w:val="center"/>
+          </w:tcPr>
+          <w:p>
+            <w:pPr>
+              <w:jc w:val="center"/>
+              <w:rPr>
+                <w:rFonts w:ascii="Arial" w:hAnsi="Arial" w:cs="Arial"/>
+              </w:rPr>
+            </w:pPr>
+            <w:r>
+              <w:rPr>
+                <w:rFonts w:ascii="Arial" w:hAnsi="Arial" w:cs="Arial"/>
+              </w:rPr>
+              <w:t>Share a coursework with another user</w:t>
+            </w:r>
+            <w:bookmarkStart w:id="6" w:name="_GoBack"/>
+            <w:bookmarkEnd w:id="6"/>
+          </w:p>
+        </w:tc>
+        <w:tc>
+          <w:tcPr>
+            <w:tcW w:w="1185" w:type="dxa"/>
+            <w:vAlign w:val="center"/>
+          </w:tcPr>
+          <w:p>
+            <w:pPr>
+              <w:jc w:val="center"/>
+              <w:rPr>
+                <w:rFonts w:ascii="Arial" w:hAnsi="Arial" w:cs="Arial"/>
+              </w:rPr>
+            </w:pPr>
+            <w:r>
+              <w:rPr>
+                <w:rFonts w:ascii="Arial" w:hAnsi="Arial" w:cs="Arial"/>
+              </w:rPr>
+              <w:t>The user “</w:t>
+            </w:r>
+            <w:proofErr w:type="spellStart"/>
+            <w:r>
+              <w:rPr>
+                <w:rFonts w:ascii="Arial" w:hAnsi="Arial" w:cs="Arial"/>
+              </w:rPr>
+              <w:t>emma</w:t>
+            </w:r>
+            <w:proofErr w:type="spellEnd"/>
+            <w:r>
+              <w:rPr>
+                <w:rFonts w:ascii="Arial" w:hAnsi="Arial" w:cs="Arial"/>
+              </w:rPr>
+              <w:t xml:space="preserve">” will send a coursework to the </w:t>
+            </w:r>
+            <w:proofErr w:type="gramStart"/>
+            <w:r>
+              <w:rPr>
+                <w:rFonts w:ascii="Arial" w:hAnsi="Arial" w:cs="Arial"/>
+              </w:rPr>
+              <w:t>user  “</w:t>
+            </w:r>
+            <w:proofErr w:type="spellStart"/>
+            <w:proofErr w:type="gramEnd"/>
+            <w:r>
+              <w:rPr>
+                <w:rFonts w:ascii="Arial" w:hAnsi="Arial" w:cs="Arial"/>
+              </w:rPr>
+              <w:t>emma</w:t>
+            </w:r>
+            <w:proofErr w:type="spellEnd"/>
+            <w:r>
+              <w:rPr>
+                <w:rFonts w:ascii="Arial" w:hAnsi="Arial" w:cs="Arial"/>
+              </w:rPr>
+              <w:t xml:space="preserve"> jane”</w:t>
+            </w:r>
+          </w:p>
+        </w:tc>
+        <w:tc>
+          <w:tcPr>
+            <w:tcW w:w="722" w:type="dxa"/>
+            <w:vAlign w:val="center"/>
+          </w:tcPr>
+          <w:p>
+            <w:pPr>
+              <w:jc w:val="center"/>
+              <w:rPr>
+                <w:rFonts w:ascii="Arial" w:hAnsi="Arial" w:cs="Arial"/>
+              </w:rPr>
+            </w:pPr>
+            <w:r>
+              <w:rPr>
+                <w:rFonts w:ascii="Arial" w:hAnsi="Arial" w:cs="Arial"/>
+              </w:rPr>
+              <w:t>Pass</w:t>
+            </w:r>
+          </w:p>
+        </w:tc>
+        <w:tc>
+          <w:tcPr>
+            <w:tcW w:w="905" w:type="dxa"/>
+            <w:vAlign w:val="center"/>
+          </w:tcPr>
+          <w:p>
+            <w:pPr>
+              <w:jc w:val="center"/>
+            </w:pPr>
+            <w:r>
+              <w:object w:dxaOrig="15015" w:dyaOrig="6525" w14:anchorId="43D2E976">
+                <v:shapetype id="_x0000_t75" coordsize="21600,21600" o:spt="75" o:preferrelative="t" path="m@4@5l@4@11@9@11@9@5xe" filled="f" stroked="f">
+                  <v:stroke joinstyle="miter"/>
+                  <v:formulas>
+                    <v:f eqn="if lineDrawn pixelLineWidth 0"/>
+                    <v:f eqn="sum @0 1 0"/>
+                    <v:f eqn="sum 0 0 @1"/>
+                    <v:f eqn="prod @2 1 2"/>
+                    <v:f eqn="prod @3 21600 pixelWidth"/>
+                    <v:f eqn="prod @3 21600 pixelHeight"/>
+                    <v:f eqn="sum @0 0 1"/>
+                    <v:f eqn="prod @6 1 2"/>
+                    <v:f eqn="prod @7 21600 pixelWidth"/>
+                    <v:f eqn="sum @8 21600 0"/>
+                    <v:f eqn="prod @7 21600 pixelHeight"/>
+                    <v:f eqn="sum @10 21600 0"/>
+                  </v:formulas>
+                  <v:path o:extrusionok="f" gradientshapeok="t" o:connecttype="rect"/>
+                  <o:lock v:ext="edit" aspectratio="t"/>
+                </v:shapetype>
+                <v:shape id="_x0000_i1025" type="#_x0000_t75" style="width:90.75pt;height:39.75pt" o:ole="">
+                  <v:imagedata r:id="rId20" o:title=""/>
+                </v:shape>
+                <o:OLEObject Type="Embed" ProgID="PBrush" ShapeID="_x0000_i1025" DrawAspect="Content" ObjectID="_1650291449" r:id="rId21"/>
+              </w:object>
+            </w:r>
+          </w:p>
+          <w:p>
+            <w:pPr>
+              <w:jc w:val="center"/>
+              <w:rPr>
+                <w:noProof/>
+              </w:rPr>
+            </w:pPr>
+            <w:r>
+              <w:rPr>
+                <w:rFonts w:ascii="Arial" w:hAnsi="Arial" w:cs="Arial"/>
+                <w:b/>
+                <w:noProof/>
+                <w:shd w:val="clear" w:color="auto" w:fill="FFFFFF"/>
+              </w:rPr>
+              <w:drawing>
+                <wp:inline distT="0" distB="0" distL="0" distR="0" wp14:anchorId="4673650B" wp14:editId="53F81F14">
+                  <wp:extent cx="1008625" cy="571500"/>
+                  <wp:effectExtent l="0" t="0" r="1270" b="0"/>
+                  <wp:docPr id="1" name="Picture 1"/>
+                  <wp:cNvGraphicFramePr>
+                    <a:graphicFrameLocks xmlns:a="http://schemas.openxmlformats.org/drawingml/2006/main" noChangeAspect="1"/>
+                  </wp:cNvGraphicFramePr>
+                  <a:graphic xmlns:a="http://schemas.openxmlformats.org/drawingml/2006/main">
+                    <a:graphicData uri="http://schemas.openxmlformats.org/drawingml/2006/picture">
+                      <pic:pic xmlns:pic="http://schemas.openxmlformats.org/drawingml/2006/picture">
+                        <pic:nvPicPr>
+                          <pic:cNvPr id="0" name="Picture 12"/>
+                          <pic:cNvPicPr>
+                            <a:picLocks noChangeAspect="1" noChangeArrowheads="1"/>
+                          </pic:cNvPicPr>
+                        </pic:nvPicPr>
+                        <pic:blipFill>
+                          <a:blip r:embed="rId22" cstate="print">
+                            <a:extLst>
+                              <a:ext uri="{28A0092B-C50C-407E-A947-70E740481C1C}">
+                                <a14:useLocalDpi xmlns:a14="http://schemas.microsoft.com/office/drawing/2010/main" val="0"/>
+                              </a:ext>
+                            </a:extLst>
+                          </a:blip>
+                          <a:srcRect/>
+                          <a:stretch>
+                            <a:fillRect/>
+                          </a:stretch>
+                        </pic:blipFill>
+                        <pic:spPr bwMode="auto">
+                          <a:xfrm>
+                            <a:off x="0" y="0"/>
+                            <a:ext cx="1023156" cy="579733"/>
+                          </a:xfrm>
+                          <a:prstGeom prst="rect">
+                            <a:avLst/>
+                          </a:prstGeom>
+                          <a:noFill/>
+                          <a:ln>
+                            <a:noFill/>
+                          </a:ln>
+                        </pic:spPr>
+                      </pic:pic>
+                    </a:graphicData>
+                  </a:graphic>
+                </wp:inline>
+              </w:drawing>
+            </w:r>
+          </w:p>
+          <w:p>
+            <w:pPr>
+              <w:jc w:val="center"/>
+              <w:rPr>
+                <w:noProof/>
+              </w:rPr>
+            </w:pPr>
+          </w:p>
+          <w:p>
+            <w:pPr>
+              <w:jc w:val="center"/>
+              <w:rPr>
+                <w:noProof/>
+              </w:rPr>
+            </w:pPr>
+            <w:r>
+              <w:rPr>
+                <w:rFonts w:ascii="Arial" w:hAnsi="Arial" w:cs="Arial"/>
+                <w:b/>
+                <w:noProof/>
+                <w:shd w:val="clear" w:color="auto" w:fill="FFFFFF"/>
+              </w:rPr>
+              <w:drawing>
+                <wp:inline distT="0" distB="0" distL="0" distR="0" wp14:anchorId="25CFFA0E" wp14:editId="36B89FFC">
+                  <wp:extent cx="1461934" cy="581025"/>
+                  <wp:effectExtent l="0" t="0" r="5080" b="0"/>
+                  <wp:docPr id="2" name="Picture 2"/>
+                  <wp:cNvGraphicFramePr>
+                    <a:graphicFrameLocks xmlns:a="http://schemas.openxmlformats.org/drawingml/2006/main" noChangeAspect="1"/>
+                  </wp:cNvGraphicFramePr>
+                  <a:graphic xmlns:a="http://schemas.openxmlformats.org/drawingml/2006/main">
+                    <a:graphicData uri="http://schemas.openxmlformats.org/drawingml/2006/picture">
+                      <pic:pic xmlns:pic="http://schemas.openxmlformats.org/drawingml/2006/picture">
+                        <pic:nvPicPr>
+                          <pic:cNvPr id="0" name="Picture 13"/>
+                          <pic:cNvPicPr>
+                            <a:picLocks noChangeAspect="1" noChangeArrowheads="1"/>
+                          </pic:cNvPicPr>
+                        </pic:nvPicPr>
+                        <pic:blipFill>
+                          <a:blip r:embed="rId23" cstate="print">
+                            <a:extLst>
+                              <a:ext uri="{28A0092B-C50C-407E-A947-70E740481C1C}">
+                                <a14:useLocalDpi xmlns:a14="http://schemas.microsoft.com/office/drawing/2010/main" val="0"/>
+                              </a:ext>
+                            </a:extLst>
+                          </a:blip>
+                          <a:srcRect/>
+                          <a:stretch>
+                            <a:fillRect/>
+                          </a:stretch>
+                        </pic:blipFill>
+                        <pic:spPr bwMode="auto">
+                          <a:xfrm>
+                            <a:off x="0" y="0"/>
+                            <a:ext cx="1510685" cy="600401"/>
+                          </a:xfrm>
+                          <a:prstGeom prst="rect">
+                            <a:avLst/>
+                          </a:prstGeom>
+                          <a:noFill/>
+                          <a:ln>
+                            <a:noFill/>
+                          </a:ln>
+                        </pic:spPr>
+                      </pic:pic>
+                    </a:graphicData>
+                  </a:graphic>
+                </wp:inline>
+              </w:drawing>
+            </w:r>
+          </w:p>
+          <w:p>
+            <w:pPr>
+              <w:jc w:val="center"/>
+              <w:rPr>
+                <w:noProof/>
+              </w:rPr>
+            </w:pPr>
+          </w:p>
+        </w:tc>
+      </w:tr>
     </w:tbl>
+    <w:p>
+      <w:pPr>
+        <w:rPr>
+          <w:rFonts w:ascii="Arial" w:hAnsi="Arial" w:cs="Arial"/>
+          <w:bCs/>
+          <w:shd w:val="clear" w:color="auto" w:fill="FFFFFF"/>
+        </w:rPr>
+      </w:pPr>
+    </w:p>
+    <w:p>
+      <w:pPr>
+        <w:rPr>
+          <w:rFonts w:ascii="Arial" w:hAnsi="Arial" w:cs="Arial"/>
+          <w:bCs/>
+          <w:shd w:val="clear" w:color="auto" w:fill="FFFFFF"/>
+        </w:rPr>
+      </w:pPr>
+      <w:r>
+        <w:rPr>
+          <w:rFonts w:ascii="Arial" w:hAnsi="Arial" w:cs="Arial"/>
+          <w:bCs/>
+          <w:shd w:val="clear" w:color="auto" w:fill="FFFFFF"/>
+        </w:rPr>
+        <w:t>As you can see</w:t>
+      </w:r>
+      <w:r>
+        <w:rPr>
+          <w:rFonts w:ascii="Arial" w:hAnsi="Arial" w:cs="Arial"/>
+          <w:bCs/>
+          <w:shd w:val="clear" w:color="auto" w:fill="FFFFFF"/>
+        </w:rPr>
+        <w:t xml:space="preserve">, our </w:t>
+      </w:r>
+      <w:r>
+        <w:rPr>
+          <w:rFonts w:ascii="Arial" w:hAnsi="Arial" w:cs="Arial"/>
+          <w:bCs/>
+          <w:shd w:val="clear" w:color="auto" w:fill="FFFFFF"/>
+        </w:rPr>
+        <w:t xml:space="preserve">application managed to pass </w:t>
+      </w:r>
+      <w:r>
+        <w:rPr>
+          <w:rFonts w:ascii="Arial" w:hAnsi="Arial" w:cs="Arial"/>
+          <w:bCs/>
+          <w:shd w:val="clear" w:color="auto" w:fill="FFFFFF"/>
+        </w:rPr>
+        <w:t>all</w:t>
+      </w:r>
+      <w:r>
+        <w:rPr>
+          <w:rFonts w:ascii="Arial" w:hAnsi="Arial" w:cs="Arial"/>
+          <w:bCs/>
+          <w:shd w:val="clear" w:color="auto" w:fill="FFFFFF"/>
+        </w:rPr>
+        <w:t xml:space="preserve"> the tests </w:t>
+      </w:r>
+      <w:r>
+        <w:rPr>
+          <w:rFonts w:ascii="Arial" w:hAnsi="Arial" w:cs="Arial"/>
+          <w:bCs/>
+          <w:shd w:val="clear" w:color="auto" w:fill="FFFFFF"/>
+        </w:rPr>
+        <w:t>we gave</w:t>
+      </w:r>
+      <w:r>
+        <w:rPr>
+          <w:rFonts w:ascii="Arial" w:hAnsi="Arial" w:cs="Arial"/>
+          <w:bCs/>
+          <w:shd w:val="clear" w:color="auto" w:fill="FFFFFF"/>
+        </w:rPr>
+        <w:t xml:space="preserve"> it to complete, showing we were able to implement</w:t>
+      </w:r>
+      <w:r>
+        <w:rPr>
+          <w:rFonts w:ascii="Arial" w:hAnsi="Arial" w:cs="Arial"/>
+          <w:bCs/>
+          <w:shd w:val="clear" w:color="auto" w:fill="FFFFFF"/>
+        </w:rPr>
+        <w:t xml:space="preserve"> the functionality required in the coursework brief successfully.</w:t>
+      </w:r>
+      <w:r>
+        <w:rPr>
+          <w:rFonts w:ascii="Arial" w:hAnsi="Arial" w:cs="Arial"/>
+          <w:bCs/>
+          <w:shd w:val="clear" w:color="auto" w:fill="FFFFFF"/>
+        </w:rPr>
+        <w:t xml:space="preserve"> </w:t>
+      </w:r>
+    </w:p>
     <w:p>
       <w:pPr>
         <w:rPr>
@@ -5036,78 +5553,6 @@
           <w:lang w:val="en-GB" w:eastAsia="zh-CN"/>
         </w:rPr>
       </w:pPr>
-      <w:r>
-        <w:rPr>
-          <w:rFonts w:ascii="Arial" w:hAnsi="Arial" w:cs="Arial"/>
-          <w:bCs/>
-          <w:shd w:val="clear" w:color="auto" w:fill="FFFFFF"/>
-        </w:rPr>
-        <w:t>As you can see</w:t>
-      </w:r>
-      <w:r>
-        <w:rPr>
-          <w:rFonts w:ascii="Arial" w:hAnsi="Arial" w:cs="Arial"/>
-          <w:bCs/>
-          <w:shd w:val="clear" w:color="auto" w:fill="FFFFFF"/>
-        </w:rPr>
-        <w:t xml:space="preserve">, our </w:t>
-      </w:r>
-      <w:r>
-        <w:rPr>
-          <w:rFonts w:ascii="Arial" w:hAnsi="Arial" w:cs="Arial"/>
-          <w:bCs/>
-          <w:shd w:val="clear" w:color="auto" w:fill="FFFFFF"/>
-        </w:rPr>
-        <w:t xml:space="preserve">application managed to pass </w:t>
-      </w:r>
-      <w:r>
-        <w:rPr>
-          <w:rFonts w:ascii="Arial" w:hAnsi="Arial" w:cs="Arial"/>
-          <w:bCs/>
-          <w:shd w:val="clear" w:color="auto" w:fill="FFFFFF"/>
-        </w:rPr>
-        <w:t>all</w:t>
-      </w:r>
-      <w:r>
-        <w:rPr>
-          <w:rFonts w:ascii="Arial" w:hAnsi="Arial" w:cs="Arial"/>
-          <w:bCs/>
-          <w:shd w:val="clear" w:color="auto" w:fill="FFFFFF"/>
-        </w:rPr>
-        <w:t xml:space="preserve"> the tests </w:t>
-      </w:r>
-      <w:r>
-        <w:rPr>
-          <w:rFonts w:ascii="Arial" w:hAnsi="Arial" w:cs="Arial"/>
-          <w:bCs/>
-          <w:shd w:val="clear" w:color="auto" w:fill="FFFFFF"/>
-        </w:rPr>
-        <w:t>we gave</w:t>
-      </w:r>
-      <w:r>
-        <w:rPr>
-          <w:rFonts w:ascii="Arial" w:hAnsi="Arial" w:cs="Arial"/>
-          <w:bCs/>
-          <w:shd w:val="clear" w:color="auto" w:fill="FFFFFF"/>
-        </w:rPr>
-        <w:t xml:space="preserve"> it to complete, showing we were able to implement</w:t>
-      </w:r>
-      <w:r>
-        <w:rPr>
-          <w:rFonts w:ascii="Arial" w:hAnsi="Arial" w:cs="Arial"/>
-          <w:bCs/>
-          <w:shd w:val="clear" w:color="auto" w:fill="FFFFFF"/>
-        </w:rPr>
-        <w:t xml:space="preserve"> the functionality required in the coursework brief successfully.</w:t>
-      </w:r>
-      <w:r>
-        <w:rPr>
-          <w:rFonts w:ascii="Arial" w:hAnsi="Arial" w:cs="Arial"/>
-          <w:bCs/>
-          <w:shd w:val="clear" w:color="auto" w:fill="FFFFFF"/>
-        </w:rPr>
-        <w:t xml:space="preserve"> </w:t>
-      </w:r>
       <w:r>
         <w:rPr>
           <w:rFonts w:ascii="Arial" w:hAnsi="Arial" w:cs="Arial"/>
@@ -5134,7 +5579,7 @@
           <w:szCs w:val="26"/>
         </w:rPr>
       </w:pPr>
-      <w:bookmarkStart w:id="6" w:name="_Toc39593150"/>
+      <w:bookmarkStart w:id="7" w:name="_Toc39593150"/>
       <w:r>
         <w:rPr>
           <w:rFonts w:ascii="Arial" w:hAnsi="Arial" w:cs="Arial"/>
@@ -5143,6 +5588,7 @@
           <w:sz w:val="26"/>
           <w:szCs w:val="26"/>
         </w:rPr>
+        <w:lastRenderedPageBreak/>
         <w:t>A</w:t>
       </w:r>
       <w:r>
@@ -5175,7 +5621,7 @@
         </w:rPr>
         <w:t>ecurity</w:t>
       </w:r>
-      <w:bookmarkEnd w:id="6"/>
+      <w:bookmarkEnd w:id="7"/>
     </w:p>
     <w:p>
       <w:pPr>
@@ -5317,7 +5763,7 @@
           <w:color w:val="auto"/>
         </w:rPr>
       </w:pPr>
-      <w:bookmarkStart w:id="7" w:name="_Toc39593151"/>
+      <w:bookmarkStart w:id="8" w:name="_Toc39593151"/>
       <w:r>
         <w:rPr>
           <w:rFonts w:ascii="Arial" w:hAnsi="Arial" w:cs="Arial"/>
@@ -5336,7 +5782,7 @@
         </w:rPr>
         <w:t>.1. Sessions</w:t>
       </w:r>
-      <w:bookmarkEnd w:id="7"/>
+      <w:bookmarkEnd w:id="8"/>
     </w:p>
     <w:p>
       <w:pPr>
@@ -5518,7 +5964,21 @@
         <w:rPr>
           <w:rFonts w:ascii="Arial" w:hAnsi="Arial" w:cs="Arial"/>
         </w:rPr>
-        <w:t xml:space="preserve">application for any period of time, including adding projects, modifying projects and deleting projects. However, in the current version of the application, once the user closes </w:t>
+        <w:t xml:space="preserve">application for any </w:t>
+      </w:r>
+      <w:proofErr w:type="gramStart"/>
+      <w:r>
+        <w:rPr>
+          <w:rFonts w:ascii="Arial" w:hAnsi="Arial" w:cs="Arial"/>
+        </w:rPr>
+        <w:t>period of time</w:t>
+      </w:r>
+      <w:proofErr w:type="gramEnd"/>
+      <w:r>
+        <w:rPr>
+          <w:rFonts w:ascii="Arial" w:hAnsi="Arial" w:cs="Arial"/>
+        </w:rPr>
+        <w:t xml:space="preserve">, including adding projects, modifying projects and deleting projects. However, in the current version of the application, once the user closes </w:t>
       </w:r>
       <w:r>
         <w:rPr>
@@ -5597,7 +6057,7 @@
           <w:bCs/>
         </w:rPr>
       </w:pPr>
-      <w:bookmarkStart w:id="8" w:name="_Toc39593152"/>
+      <w:bookmarkStart w:id="9" w:name="_Toc39593152"/>
       <w:r>
         <w:rPr>
           <w:rFonts w:ascii="Arial" w:hAnsi="Arial" w:cs="Arial"/>
@@ -5605,6 +6065,7 @@
           <w:bCs/>
           <w:color w:val="auto"/>
         </w:rPr>
+        <w:lastRenderedPageBreak/>
         <w:t>5</w:t>
       </w:r>
       <w:r>
@@ -5616,7 +6077,7 @@
         </w:rPr>
         <w:t>.2. User Input</w:t>
       </w:r>
-      <w:bookmarkEnd w:id="8"/>
+      <w:bookmarkEnd w:id="9"/>
     </w:p>
     <w:p>
       <w:pPr>
@@ -5740,7 +6201,7 @@
           <w:color w:val="auto"/>
         </w:rPr>
       </w:pPr>
-      <w:bookmarkStart w:id="9" w:name="_Toc39593153"/>
+      <w:bookmarkStart w:id="10" w:name="_Toc39593153"/>
       <w:r>
         <w:rPr>
           <w:rFonts w:ascii="Arial" w:hAnsi="Arial" w:cs="Arial"/>
@@ -5759,7 +6220,7 @@
         </w:rPr>
         <w:t>.3. Passwords</w:t>
       </w:r>
-      <w:bookmarkEnd w:id="9"/>
+      <w:bookmarkEnd w:id="10"/>
     </w:p>
     <w:p>
       <w:pPr>
@@ -5884,7 +6345,7 @@
           <w:szCs w:val="26"/>
         </w:rPr>
       </w:pPr>
-      <w:bookmarkStart w:id="10" w:name="_Toc39593154"/>
+      <w:bookmarkStart w:id="11" w:name="_Toc39593154"/>
       <w:r>
         <w:rPr>
           <w:rFonts w:ascii="Arial" w:hAnsi="Arial" w:cs="Arial"/>
@@ -5893,9 +6354,10 @@
           <w:sz w:val="26"/>
           <w:szCs w:val="26"/>
         </w:rPr>
+        <w:lastRenderedPageBreak/>
         <w:t>Conclusion</w:t>
       </w:r>
-      <w:bookmarkEnd w:id="10"/>
+      <w:bookmarkEnd w:id="11"/>
     </w:p>
     <w:p>
       <w:pPr>
@@ -6023,12 +6485,12 @@
       </w:pPr>
     </w:p>
     <w:sectPr>
-      <w:headerReference w:type="even" r:id="rId20"/>
-      <w:headerReference w:type="default" r:id="rId21"/>
-      <w:footerReference w:type="even" r:id="rId22"/>
-      <w:footerReference w:type="default" r:id="rId23"/>
-      <w:headerReference w:type="first" r:id="rId24"/>
-      <w:footerReference w:type="first" r:id="rId25"/>
+      <w:headerReference w:type="even" r:id="rId24"/>
+      <w:headerReference w:type="default" r:id="rId25"/>
+      <w:footerReference w:type="even" r:id="rId26"/>
+      <w:footerReference w:type="default" r:id="rId27"/>
+      <w:headerReference w:type="first" r:id="rId28"/>
+      <w:footerReference w:type="first" r:id="rId29"/>
       <w:pgSz w:w="12240" w:h="15840"/>
       <w:pgMar w:top="1440" w:right="1440" w:bottom="1440" w:left="1440" w:header="720" w:footer="720" w:gutter="0"/>
       <w:cols w:space="720"/>
@@ -6039,7 +6501,7 @@
 </file>
 
 <file path=word/endnotes.xml><?xml version="1.0" encoding="utf-8"?>
-<w:endnotes xmlns:wpc="http://schemas.microsoft.com/office/word/2010/wordprocessingCanvas" xmlns:cx="http://schemas.microsoft.com/office/drawing/2014/chartex" xmlns:cx1="http://schemas.microsoft.com/office/drawing/2015/9/8/chartex" xmlns:cx2="http://schemas.microsoft.com/office/drawing/2015/10/21/chartex" xmlns:cx3="http://schemas.microsoft.com/office/drawing/2016/5/9/chartex" xmlns:cx4="http://schemas.microsoft.com/office/drawing/2016/5/10/chartex" xmlns:cx5="http://schemas.microsoft.com/office/drawing/2016/5/11/chartex" xmlns:cx6="http://schemas.microsoft.com/office/drawing/2016/5/12/chartex" xmlns:cx7="http://schemas.microsoft.com/office/drawing/2016/5/13/chartex" xmlns:cx8="http://schemas.microsoft.com/office/drawing/2016/5/14/chartex" xmlns:mc="http://schemas.openxmlformats.org/markup-compatibility/2006" xmlns:aink="http://schemas.microsoft.com/office/drawing/2016/ink" xmlns:am3d="http://schemas.microsoft.com/office/drawing/2017/model3d" xmlns:o="urn:schemas-microsoft-com:office:office" xmlns:r="http://schemas.openxmlformats.org/officeDocument/2006/relationships" xmlns:m="http://schemas.openxmlformats.org/officeDocument/2006/math" xmlns:v="urn:schemas-microsoft-com:vml" xmlns:wp14="http://schemas.microsoft.com/office/word/2010/wordprocessingDrawing" xmlns:wp="http://schemas.openxmlformats.org/drawingml/2006/wordprocessingDrawing" xmlns:w10="urn:schemas-microsoft-com:office:word" xmlns:w="http://schemas.openxmlformats.org/wordprocessingml/2006/main" xmlns:w14="http://schemas.microsoft.com/office/word/2010/wordml" xmlns:w15="http://schemas.microsoft.com/office/word/2012/wordml" xmlns:w16cex="http://schemas.microsoft.com/office/word/2018/wordml/cex" xmlns:w16cid="http://schemas.microsoft.com/office/word/2016/wordml/cid" xmlns:w16="http://schemas.microsoft.com/office/word/2018/wordml" xmlns:w16se="http://schemas.microsoft.com/office/word/2015/wordml/symex" xmlns:wpg="http://schemas.microsoft.com/office/word/2010/wordprocessingGroup" xmlns:wpi="http://schemas.microsoft.com/office/word/2010/wordprocessingInk" xmlns:wne="http://schemas.microsoft.com/office/word/2006/wordml" xmlns:wps="http://schemas.microsoft.com/office/word/2010/wordprocessingShape" mc:Ignorable="w14 w15 w16se w16cid w16 w16cex wp14">
+<w:endnotes xmlns:wpc="http://schemas.microsoft.com/office/word/2010/wordprocessingCanvas" xmlns:cx="http://schemas.microsoft.com/office/drawing/2014/chartex" xmlns:cx1="http://schemas.microsoft.com/office/drawing/2015/9/8/chartex" xmlns:cx2="http://schemas.microsoft.com/office/drawing/2015/10/21/chartex" xmlns:cx3="http://schemas.microsoft.com/office/drawing/2016/5/9/chartex" xmlns:cx4="http://schemas.microsoft.com/office/drawing/2016/5/10/chartex" xmlns:cx5="http://schemas.microsoft.com/office/drawing/2016/5/11/chartex" xmlns:cx6="http://schemas.microsoft.com/office/drawing/2016/5/12/chartex" xmlns:cx7="http://schemas.microsoft.com/office/drawing/2016/5/13/chartex" xmlns:cx8="http://schemas.microsoft.com/office/drawing/2016/5/14/chartex" xmlns:mc="http://schemas.openxmlformats.org/markup-compatibility/2006" xmlns:aink="http://schemas.microsoft.com/office/drawing/2016/ink" xmlns:am3d="http://schemas.microsoft.com/office/drawing/2017/model3d" xmlns:o="urn:schemas-microsoft-com:office:office" xmlns:r="http://schemas.openxmlformats.org/officeDocument/2006/relationships" xmlns:m="http://schemas.openxmlformats.org/officeDocument/2006/math" xmlns:v="urn:schemas-microsoft-com:vml" xmlns:wp14="http://schemas.microsoft.com/office/word/2010/wordprocessingDrawing" xmlns:wp="http://schemas.openxmlformats.org/drawingml/2006/wordprocessingDrawing" xmlns:w10="urn:schemas-microsoft-com:office:word" xmlns:w="http://schemas.openxmlformats.org/wordprocessingml/2006/main" xmlns:w14="http://schemas.microsoft.com/office/word/2010/wordml" xmlns:w15="http://schemas.microsoft.com/office/word/2012/wordml" xmlns:w16cid="http://schemas.microsoft.com/office/word/2016/wordml/cid" xmlns:w16se="http://schemas.microsoft.com/office/word/2015/wordml/symex" xmlns:wpg="http://schemas.microsoft.com/office/word/2010/wordprocessingGroup" xmlns:wpi="http://schemas.microsoft.com/office/word/2010/wordprocessingInk" xmlns:wne="http://schemas.microsoft.com/office/word/2006/wordml" xmlns:wps="http://schemas.microsoft.com/office/word/2010/wordprocessingShape" mc:Ignorable="w14 w15 w16se w16cid wp14">
   <w:endnote w:type="separator" w:id="-1">
     <w:p>
       <w:pPr>
@@ -6071,7 +6533,7 @@
 </file>
 
 <file path=word/footer1.xml><?xml version="1.0" encoding="utf-8"?>
-<w:ftr xmlns:wpc="http://schemas.microsoft.com/office/word/2010/wordprocessingCanvas" xmlns:cx="http://schemas.microsoft.com/office/drawing/2014/chartex" xmlns:cx1="http://schemas.microsoft.com/office/drawing/2015/9/8/chartex" xmlns:cx2="http://schemas.microsoft.com/office/drawing/2015/10/21/chartex" xmlns:cx3="http://schemas.microsoft.com/office/drawing/2016/5/9/chartex" xmlns:cx4="http://schemas.microsoft.com/office/drawing/2016/5/10/chartex" xmlns:cx5="http://schemas.microsoft.com/office/drawing/2016/5/11/chartex" xmlns:cx6="http://schemas.microsoft.com/office/drawing/2016/5/12/chartex" xmlns:cx7="http://schemas.microsoft.com/office/drawing/2016/5/13/chartex" xmlns:cx8="http://schemas.microsoft.com/office/drawing/2016/5/14/chartex" xmlns:mc="http://schemas.openxmlformats.org/markup-compatibility/2006" xmlns:aink="http://schemas.microsoft.com/office/drawing/2016/ink" xmlns:am3d="http://schemas.microsoft.com/office/drawing/2017/model3d" xmlns:o="urn:schemas-microsoft-com:office:office" xmlns:r="http://schemas.openxmlformats.org/officeDocument/2006/relationships" xmlns:m="http://schemas.openxmlformats.org/officeDocument/2006/math" xmlns:v="urn:schemas-microsoft-com:vml" xmlns:wp14="http://schemas.microsoft.com/office/word/2010/wordprocessingDrawing" xmlns:wp="http://schemas.openxmlformats.org/drawingml/2006/wordprocessingDrawing" xmlns:w10="urn:schemas-microsoft-com:office:word" xmlns:w="http://schemas.openxmlformats.org/wordprocessingml/2006/main" xmlns:w14="http://schemas.microsoft.com/office/word/2010/wordml" xmlns:w15="http://schemas.microsoft.com/office/word/2012/wordml" xmlns:w16cex="http://schemas.microsoft.com/office/word/2018/wordml/cex" xmlns:w16cid="http://schemas.microsoft.com/office/word/2016/wordml/cid" xmlns:w16="http://schemas.microsoft.com/office/word/2018/wordml" xmlns:w16se="http://schemas.microsoft.com/office/word/2015/wordml/symex" xmlns:wpg="http://schemas.microsoft.com/office/word/2010/wordprocessingGroup" xmlns:wpi="http://schemas.microsoft.com/office/word/2010/wordprocessingInk" xmlns:wne="http://schemas.microsoft.com/office/word/2006/wordml" xmlns:wps="http://schemas.microsoft.com/office/word/2010/wordprocessingShape" mc:Ignorable="w14 w15 w16se w16cid w16 w16cex wp14">
+<w:ftr xmlns:wpc="http://schemas.microsoft.com/office/word/2010/wordprocessingCanvas" xmlns:cx="http://schemas.microsoft.com/office/drawing/2014/chartex" xmlns:cx1="http://schemas.microsoft.com/office/drawing/2015/9/8/chartex" xmlns:cx2="http://schemas.microsoft.com/office/drawing/2015/10/21/chartex" xmlns:cx3="http://schemas.microsoft.com/office/drawing/2016/5/9/chartex" xmlns:cx4="http://schemas.microsoft.com/office/drawing/2016/5/10/chartex" xmlns:cx5="http://schemas.microsoft.com/office/drawing/2016/5/11/chartex" xmlns:cx6="http://schemas.microsoft.com/office/drawing/2016/5/12/chartex" xmlns:cx7="http://schemas.microsoft.com/office/drawing/2016/5/13/chartex" xmlns:cx8="http://schemas.microsoft.com/office/drawing/2016/5/14/chartex" xmlns:mc="http://schemas.openxmlformats.org/markup-compatibility/2006" xmlns:aink="http://schemas.microsoft.com/office/drawing/2016/ink" xmlns:am3d="http://schemas.microsoft.com/office/drawing/2017/model3d" xmlns:o="urn:schemas-microsoft-com:office:office" xmlns:r="http://schemas.openxmlformats.org/officeDocument/2006/relationships" xmlns:m="http://schemas.openxmlformats.org/officeDocument/2006/math" xmlns:v="urn:schemas-microsoft-com:vml" xmlns:wp14="http://schemas.microsoft.com/office/word/2010/wordprocessingDrawing" xmlns:wp="http://schemas.openxmlformats.org/drawingml/2006/wordprocessingDrawing" xmlns:w10="urn:schemas-microsoft-com:office:word" xmlns:w="http://schemas.openxmlformats.org/wordprocessingml/2006/main" xmlns:w14="http://schemas.microsoft.com/office/word/2010/wordml" xmlns:w15="http://schemas.microsoft.com/office/word/2012/wordml" xmlns:w16cid="http://schemas.microsoft.com/office/word/2016/wordml/cid" xmlns:w16se="http://schemas.microsoft.com/office/word/2015/wordml/symex" xmlns:wpg="http://schemas.microsoft.com/office/word/2010/wordprocessingGroup" xmlns:wpi="http://schemas.microsoft.com/office/word/2010/wordprocessingInk" xmlns:wne="http://schemas.microsoft.com/office/word/2006/wordml" xmlns:wps="http://schemas.microsoft.com/office/word/2010/wordprocessingShape" mc:Ignorable="w14 w15 w16se w16cid wp14">
   <w:p>
     <w:pPr>
       <w:pStyle w:val="Footer"/>
@@ -6081,7 +6543,7 @@
 </file>
 
 <file path=word/footer2.xml><?xml version="1.0" encoding="utf-8"?>
-<w:ftr xmlns:wpc="http://schemas.microsoft.com/office/word/2010/wordprocessingCanvas" xmlns:cx="http://schemas.microsoft.com/office/drawing/2014/chartex" xmlns:cx1="http://schemas.microsoft.com/office/drawing/2015/9/8/chartex" xmlns:cx2="http://schemas.microsoft.com/office/drawing/2015/10/21/chartex" xmlns:cx3="http://schemas.microsoft.com/office/drawing/2016/5/9/chartex" xmlns:cx4="http://schemas.microsoft.com/office/drawing/2016/5/10/chartex" xmlns:cx5="http://schemas.microsoft.com/office/drawing/2016/5/11/chartex" xmlns:cx6="http://schemas.microsoft.com/office/drawing/2016/5/12/chartex" xmlns:cx7="http://schemas.microsoft.com/office/drawing/2016/5/13/chartex" xmlns:cx8="http://schemas.microsoft.com/office/drawing/2016/5/14/chartex" xmlns:mc="http://schemas.openxmlformats.org/markup-compatibility/2006" xmlns:aink="http://schemas.microsoft.com/office/drawing/2016/ink" xmlns:am3d="http://schemas.microsoft.com/office/drawing/2017/model3d" xmlns:o="urn:schemas-microsoft-com:office:office" xmlns:r="http://schemas.openxmlformats.org/officeDocument/2006/relationships" xmlns:m="http://schemas.openxmlformats.org/officeDocument/2006/math" xmlns:v="urn:schemas-microsoft-com:vml" xmlns:wp14="http://schemas.microsoft.com/office/word/2010/wordprocessingDrawing" xmlns:wp="http://schemas.openxmlformats.org/drawingml/2006/wordprocessingDrawing" xmlns:w10="urn:schemas-microsoft-com:office:word" xmlns:w="http://schemas.openxmlformats.org/wordprocessingml/2006/main" xmlns:w14="http://schemas.microsoft.com/office/word/2010/wordml" xmlns:w15="http://schemas.microsoft.com/office/word/2012/wordml" xmlns:w16cex="http://schemas.microsoft.com/office/word/2018/wordml/cex" xmlns:w16cid="http://schemas.microsoft.com/office/word/2016/wordml/cid" xmlns:w16="http://schemas.microsoft.com/office/word/2018/wordml" xmlns:w16se="http://schemas.microsoft.com/office/word/2015/wordml/symex" xmlns:wpg="http://schemas.microsoft.com/office/word/2010/wordprocessingGroup" xmlns:wpi="http://schemas.microsoft.com/office/word/2010/wordprocessingInk" xmlns:wne="http://schemas.microsoft.com/office/word/2006/wordml" xmlns:wps="http://schemas.microsoft.com/office/word/2010/wordprocessingShape" mc:Ignorable="w14 w15 w16se w16cid w16 w16cex wp14">
+<w:ftr xmlns:wpc="http://schemas.microsoft.com/office/word/2010/wordprocessingCanvas" xmlns:cx="http://schemas.microsoft.com/office/drawing/2014/chartex" xmlns:cx1="http://schemas.microsoft.com/office/drawing/2015/9/8/chartex" xmlns:cx2="http://schemas.microsoft.com/office/drawing/2015/10/21/chartex" xmlns:cx3="http://schemas.microsoft.com/office/drawing/2016/5/9/chartex" xmlns:cx4="http://schemas.microsoft.com/office/drawing/2016/5/10/chartex" xmlns:cx5="http://schemas.microsoft.com/office/drawing/2016/5/11/chartex" xmlns:cx6="http://schemas.microsoft.com/office/drawing/2016/5/12/chartex" xmlns:cx7="http://schemas.microsoft.com/office/drawing/2016/5/13/chartex" xmlns:cx8="http://schemas.microsoft.com/office/drawing/2016/5/14/chartex" xmlns:mc="http://schemas.openxmlformats.org/markup-compatibility/2006" xmlns:aink="http://schemas.microsoft.com/office/drawing/2016/ink" xmlns:am3d="http://schemas.microsoft.com/office/drawing/2017/model3d" xmlns:o="urn:schemas-microsoft-com:office:office" xmlns:r="http://schemas.openxmlformats.org/officeDocument/2006/relationships" xmlns:m="http://schemas.openxmlformats.org/officeDocument/2006/math" xmlns:v="urn:schemas-microsoft-com:vml" xmlns:wp14="http://schemas.microsoft.com/office/word/2010/wordprocessingDrawing" xmlns:wp="http://schemas.openxmlformats.org/drawingml/2006/wordprocessingDrawing" xmlns:w10="urn:schemas-microsoft-com:office:word" xmlns:w="http://schemas.openxmlformats.org/wordprocessingml/2006/main" xmlns:w14="http://schemas.microsoft.com/office/word/2010/wordml" xmlns:w15="http://schemas.microsoft.com/office/word/2012/wordml" xmlns:w16cid="http://schemas.microsoft.com/office/word/2016/wordml/cid" xmlns:w16se="http://schemas.microsoft.com/office/word/2015/wordml/symex" xmlns:wpg="http://schemas.microsoft.com/office/word/2010/wordprocessingGroup" xmlns:wpi="http://schemas.microsoft.com/office/word/2010/wordprocessingInk" xmlns:wne="http://schemas.microsoft.com/office/word/2006/wordml" xmlns:wps="http://schemas.microsoft.com/office/word/2010/wordprocessingShape" mc:Ignorable="w14 w15 w16se w16cid wp14">
   <w:p>
     <w:pPr>
       <w:pStyle w:val="Footer"/>
@@ -6169,14 +6631,12 @@
     <w:pPr>
       <w:pStyle w:val="Footer"/>
     </w:pPr>
-    <w:bookmarkStart w:id="11" w:name="_GoBack"/>
-    <w:bookmarkEnd w:id="11"/>
   </w:p>
 </w:ftr>
 </file>
 
 <file path=word/footer3.xml><?xml version="1.0" encoding="utf-8"?>
-<w:ftr xmlns:wpc="http://schemas.microsoft.com/office/word/2010/wordprocessingCanvas" xmlns:cx="http://schemas.microsoft.com/office/drawing/2014/chartex" xmlns:cx1="http://schemas.microsoft.com/office/drawing/2015/9/8/chartex" xmlns:cx2="http://schemas.microsoft.com/office/drawing/2015/10/21/chartex" xmlns:cx3="http://schemas.microsoft.com/office/drawing/2016/5/9/chartex" xmlns:cx4="http://schemas.microsoft.com/office/drawing/2016/5/10/chartex" xmlns:cx5="http://schemas.microsoft.com/office/drawing/2016/5/11/chartex" xmlns:cx6="http://schemas.microsoft.com/office/drawing/2016/5/12/chartex" xmlns:cx7="http://schemas.microsoft.com/office/drawing/2016/5/13/chartex" xmlns:cx8="http://schemas.microsoft.com/office/drawing/2016/5/14/chartex" xmlns:mc="http://schemas.openxmlformats.org/markup-compatibility/2006" xmlns:aink="http://schemas.microsoft.com/office/drawing/2016/ink" xmlns:am3d="http://schemas.microsoft.com/office/drawing/2017/model3d" xmlns:o="urn:schemas-microsoft-com:office:office" xmlns:r="http://schemas.openxmlformats.org/officeDocument/2006/relationships" xmlns:m="http://schemas.openxmlformats.org/officeDocument/2006/math" xmlns:v="urn:schemas-microsoft-com:vml" xmlns:wp14="http://schemas.microsoft.com/office/word/2010/wordprocessingDrawing" xmlns:wp="http://schemas.openxmlformats.org/drawingml/2006/wordprocessingDrawing" xmlns:w10="urn:schemas-microsoft-com:office:word" xmlns:w="http://schemas.openxmlformats.org/wordprocessingml/2006/main" xmlns:w14="http://schemas.microsoft.com/office/word/2010/wordml" xmlns:w15="http://schemas.microsoft.com/office/word/2012/wordml" xmlns:w16cex="http://schemas.microsoft.com/office/word/2018/wordml/cex" xmlns:w16cid="http://schemas.microsoft.com/office/word/2016/wordml/cid" xmlns:w16="http://schemas.microsoft.com/office/word/2018/wordml" xmlns:w16se="http://schemas.microsoft.com/office/word/2015/wordml/symex" xmlns:wpg="http://schemas.microsoft.com/office/word/2010/wordprocessingGroup" xmlns:wpi="http://schemas.microsoft.com/office/word/2010/wordprocessingInk" xmlns:wne="http://schemas.microsoft.com/office/word/2006/wordml" xmlns:wps="http://schemas.microsoft.com/office/word/2010/wordprocessingShape" mc:Ignorable="w14 w15 w16se w16cid w16 w16cex wp14">
+<w:ftr xmlns:wpc="http://schemas.microsoft.com/office/word/2010/wordprocessingCanvas" xmlns:cx="http://schemas.microsoft.com/office/drawing/2014/chartex" xmlns:cx1="http://schemas.microsoft.com/office/drawing/2015/9/8/chartex" xmlns:cx2="http://schemas.microsoft.com/office/drawing/2015/10/21/chartex" xmlns:cx3="http://schemas.microsoft.com/office/drawing/2016/5/9/chartex" xmlns:cx4="http://schemas.microsoft.com/office/drawing/2016/5/10/chartex" xmlns:cx5="http://schemas.microsoft.com/office/drawing/2016/5/11/chartex" xmlns:cx6="http://schemas.microsoft.com/office/drawing/2016/5/12/chartex" xmlns:cx7="http://schemas.microsoft.com/office/drawing/2016/5/13/chartex" xmlns:cx8="http://schemas.microsoft.com/office/drawing/2016/5/14/chartex" xmlns:mc="http://schemas.openxmlformats.org/markup-compatibility/2006" xmlns:aink="http://schemas.microsoft.com/office/drawing/2016/ink" xmlns:am3d="http://schemas.microsoft.com/office/drawing/2017/model3d" xmlns:o="urn:schemas-microsoft-com:office:office" xmlns:r="http://schemas.openxmlformats.org/officeDocument/2006/relationships" xmlns:m="http://schemas.openxmlformats.org/officeDocument/2006/math" xmlns:v="urn:schemas-microsoft-com:vml" xmlns:wp14="http://schemas.microsoft.com/office/word/2010/wordprocessingDrawing" xmlns:wp="http://schemas.openxmlformats.org/drawingml/2006/wordprocessingDrawing" xmlns:w10="urn:schemas-microsoft-com:office:word" xmlns:w="http://schemas.openxmlformats.org/wordprocessingml/2006/main" xmlns:w14="http://schemas.microsoft.com/office/word/2010/wordml" xmlns:w15="http://schemas.microsoft.com/office/word/2012/wordml" xmlns:w16cid="http://schemas.microsoft.com/office/word/2016/wordml/cid" xmlns:w16se="http://schemas.microsoft.com/office/word/2015/wordml/symex" xmlns:wpg="http://schemas.microsoft.com/office/word/2010/wordprocessingGroup" xmlns:wpi="http://schemas.microsoft.com/office/word/2010/wordprocessingInk" xmlns:wne="http://schemas.microsoft.com/office/word/2006/wordml" xmlns:wps="http://schemas.microsoft.com/office/word/2010/wordprocessingShape" mc:Ignorable="w14 w15 w16se w16cid wp14">
   <w:p>
     <w:pPr>
       <w:pStyle w:val="Footer"/>
@@ -6186,7 +6646,7 @@
 </file>
 
 <file path=word/footnotes.xml><?xml version="1.0" encoding="utf-8"?>
-<w:footnotes xmlns:wpc="http://schemas.microsoft.com/office/word/2010/wordprocessingCanvas" xmlns:cx="http://schemas.microsoft.com/office/drawing/2014/chartex" xmlns:cx1="http://schemas.microsoft.com/office/drawing/2015/9/8/chartex" xmlns:cx2="http://schemas.microsoft.com/office/drawing/2015/10/21/chartex" xmlns:cx3="http://schemas.microsoft.com/office/drawing/2016/5/9/chartex" xmlns:cx4="http://schemas.microsoft.com/office/drawing/2016/5/10/chartex" xmlns:cx5="http://schemas.microsoft.com/office/drawing/2016/5/11/chartex" xmlns:cx6="http://schemas.microsoft.com/office/drawing/2016/5/12/chartex" xmlns:cx7="http://schemas.microsoft.com/office/drawing/2016/5/13/chartex" xmlns:cx8="http://schemas.microsoft.com/office/drawing/2016/5/14/chartex" xmlns:mc="http://schemas.openxmlformats.org/markup-compatibility/2006" xmlns:aink="http://schemas.microsoft.com/office/drawing/2016/ink" xmlns:am3d="http://schemas.microsoft.com/office/drawing/2017/model3d" xmlns:o="urn:schemas-microsoft-com:office:office" xmlns:r="http://schemas.openxmlformats.org/officeDocument/2006/relationships" xmlns:m="http://schemas.openxmlformats.org/officeDocument/2006/math" xmlns:v="urn:schemas-microsoft-com:vml" xmlns:wp14="http://schemas.microsoft.com/office/word/2010/wordprocessingDrawing" xmlns:wp="http://schemas.openxmlformats.org/drawingml/2006/wordprocessingDrawing" xmlns:w10="urn:schemas-microsoft-com:office:word" xmlns:w="http://schemas.openxmlformats.org/wordprocessingml/2006/main" xmlns:w14="http://schemas.microsoft.com/office/word/2010/wordml" xmlns:w15="http://schemas.microsoft.com/office/word/2012/wordml" xmlns:w16cex="http://schemas.microsoft.com/office/word/2018/wordml/cex" xmlns:w16cid="http://schemas.microsoft.com/office/word/2016/wordml/cid" xmlns:w16="http://schemas.microsoft.com/office/word/2018/wordml" xmlns:w16se="http://schemas.microsoft.com/office/word/2015/wordml/symex" xmlns:wpg="http://schemas.microsoft.com/office/word/2010/wordprocessingGroup" xmlns:wpi="http://schemas.microsoft.com/office/word/2010/wordprocessingInk" xmlns:wne="http://schemas.microsoft.com/office/word/2006/wordml" xmlns:wps="http://schemas.microsoft.com/office/word/2010/wordprocessingShape" mc:Ignorable="w14 w15 w16se w16cid w16 w16cex wp14">
+<w:footnotes xmlns:wpc="http://schemas.microsoft.com/office/word/2010/wordprocessingCanvas" xmlns:cx="http://schemas.microsoft.com/office/drawing/2014/chartex" xmlns:cx1="http://schemas.microsoft.com/office/drawing/2015/9/8/chartex" xmlns:cx2="http://schemas.microsoft.com/office/drawing/2015/10/21/chartex" xmlns:cx3="http://schemas.microsoft.com/office/drawing/2016/5/9/chartex" xmlns:cx4="http://schemas.microsoft.com/office/drawing/2016/5/10/chartex" xmlns:cx5="http://schemas.microsoft.com/office/drawing/2016/5/11/chartex" xmlns:cx6="http://schemas.microsoft.com/office/drawing/2016/5/12/chartex" xmlns:cx7="http://schemas.microsoft.com/office/drawing/2016/5/13/chartex" xmlns:cx8="http://schemas.microsoft.com/office/drawing/2016/5/14/chartex" xmlns:mc="http://schemas.openxmlformats.org/markup-compatibility/2006" xmlns:aink="http://schemas.microsoft.com/office/drawing/2016/ink" xmlns:am3d="http://schemas.microsoft.com/office/drawing/2017/model3d" xmlns:o="urn:schemas-microsoft-com:office:office" xmlns:r="http://schemas.openxmlformats.org/officeDocument/2006/relationships" xmlns:m="http://schemas.openxmlformats.org/officeDocument/2006/math" xmlns:v="urn:schemas-microsoft-com:vml" xmlns:wp14="http://schemas.microsoft.com/office/word/2010/wordprocessingDrawing" xmlns:wp="http://schemas.openxmlformats.org/drawingml/2006/wordprocessingDrawing" xmlns:w10="urn:schemas-microsoft-com:office:word" xmlns:w="http://schemas.openxmlformats.org/wordprocessingml/2006/main" xmlns:w14="http://schemas.microsoft.com/office/word/2010/wordml" xmlns:w15="http://schemas.microsoft.com/office/word/2012/wordml" xmlns:w16cid="http://schemas.microsoft.com/office/word/2016/wordml/cid" xmlns:w16se="http://schemas.microsoft.com/office/word/2015/wordml/symex" xmlns:wpg="http://schemas.microsoft.com/office/word/2010/wordprocessingGroup" xmlns:wpi="http://schemas.microsoft.com/office/word/2010/wordprocessingInk" xmlns:wne="http://schemas.microsoft.com/office/word/2006/wordml" xmlns:wps="http://schemas.microsoft.com/office/word/2010/wordprocessingShape" mc:Ignorable="w14 w15 w16se w16cid wp14">
   <w:footnote w:type="separator" w:id="-1">
     <w:p>
       <w:pPr>
@@ -6218,7 +6678,7 @@
 </file>
 
 <file path=word/header1.xml><?xml version="1.0" encoding="utf-8"?>
-<w:hdr xmlns:wpc="http://schemas.microsoft.com/office/word/2010/wordprocessingCanvas" xmlns:cx="http://schemas.microsoft.com/office/drawing/2014/chartex" xmlns:cx1="http://schemas.microsoft.com/office/drawing/2015/9/8/chartex" xmlns:cx2="http://schemas.microsoft.com/office/drawing/2015/10/21/chartex" xmlns:cx3="http://schemas.microsoft.com/office/drawing/2016/5/9/chartex" xmlns:cx4="http://schemas.microsoft.com/office/drawing/2016/5/10/chartex" xmlns:cx5="http://schemas.microsoft.com/office/drawing/2016/5/11/chartex" xmlns:cx6="http://schemas.microsoft.com/office/drawing/2016/5/12/chartex" xmlns:cx7="http://schemas.microsoft.com/office/drawing/2016/5/13/chartex" xmlns:cx8="http://schemas.microsoft.com/office/drawing/2016/5/14/chartex" xmlns:mc="http://schemas.openxmlformats.org/markup-compatibility/2006" xmlns:aink="http://schemas.microsoft.com/office/drawing/2016/ink" xmlns:am3d="http://schemas.microsoft.com/office/drawing/2017/model3d" xmlns:o="urn:schemas-microsoft-com:office:office" xmlns:r="http://schemas.openxmlformats.org/officeDocument/2006/relationships" xmlns:m="http://schemas.openxmlformats.org/officeDocument/2006/math" xmlns:v="urn:schemas-microsoft-com:vml" xmlns:wp14="http://schemas.microsoft.com/office/word/2010/wordprocessingDrawing" xmlns:wp="http://schemas.openxmlformats.org/drawingml/2006/wordprocessingDrawing" xmlns:w10="urn:schemas-microsoft-com:office:word" xmlns:w="http://schemas.openxmlformats.org/wordprocessingml/2006/main" xmlns:w14="http://schemas.microsoft.com/office/word/2010/wordml" xmlns:w15="http://schemas.microsoft.com/office/word/2012/wordml" xmlns:w16cex="http://schemas.microsoft.com/office/word/2018/wordml/cex" xmlns:w16cid="http://schemas.microsoft.com/office/word/2016/wordml/cid" xmlns:w16="http://schemas.microsoft.com/office/word/2018/wordml" xmlns:w16se="http://schemas.microsoft.com/office/word/2015/wordml/symex" xmlns:wpg="http://schemas.microsoft.com/office/word/2010/wordprocessingGroup" xmlns:wpi="http://schemas.microsoft.com/office/word/2010/wordprocessingInk" xmlns:wne="http://schemas.microsoft.com/office/word/2006/wordml" xmlns:wps="http://schemas.microsoft.com/office/word/2010/wordprocessingShape" mc:Ignorable="w14 w15 w16se w16cid w16 w16cex wp14">
+<w:hdr xmlns:wpc="http://schemas.microsoft.com/office/word/2010/wordprocessingCanvas" xmlns:cx="http://schemas.microsoft.com/office/drawing/2014/chartex" xmlns:cx1="http://schemas.microsoft.com/office/drawing/2015/9/8/chartex" xmlns:cx2="http://schemas.microsoft.com/office/drawing/2015/10/21/chartex" xmlns:cx3="http://schemas.microsoft.com/office/drawing/2016/5/9/chartex" xmlns:cx4="http://schemas.microsoft.com/office/drawing/2016/5/10/chartex" xmlns:cx5="http://schemas.microsoft.com/office/drawing/2016/5/11/chartex" xmlns:cx6="http://schemas.microsoft.com/office/drawing/2016/5/12/chartex" xmlns:cx7="http://schemas.microsoft.com/office/drawing/2016/5/13/chartex" xmlns:cx8="http://schemas.microsoft.com/office/drawing/2016/5/14/chartex" xmlns:mc="http://schemas.openxmlformats.org/markup-compatibility/2006" xmlns:aink="http://schemas.microsoft.com/office/drawing/2016/ink" xmlns:am3d="http://schemas.microsoft.com/office/drawing/2017/model3d" xmlns:o="urn:schemas-microsoft-com:office:office" xmlns:r="http://schemas.openxmlformats.org/officeDocument/2006/relationships" xmlns:m="http://schemas.openxmlformats.org/officeDocument/2006/math" xmlns:v="urn:schemas-microsoft-com:vml" xmlns:wp14="http://schemas.microsoft.com/office/word/2010/wordprocessingDrawing" xmlns:wp="http://schemas.openxmlformats.org/drawingml/2006/wordprocessingDrawing" xmlns:w10="urn:schemas-microsoft-com:office:word" xmlns:w="http://schemas.openxmlformats.org/wordprocessingml/2006/main" xmlns:w14="http://schemas.microsoft.com/office/word/2010/wordml" xmlns:w15="http://schemas.microsoft.com/office/word/2012/wordml" xmlns:w16cid="http://schemas.microsoft.com/office/word/2016/wordml/cid" xmlns:w16se="http://schemas.microsoft.com/office/word/2015/wordml/symex" xmlns:wpg="http://schemas.microsoft.com/office/word/2010/wordprocessingGroup" xmlns:wpi="http://schemas.microsoft.com/office/word/2010/wordprocessingInk" xmlns:wne="http://schemas.microsoft.com/office/word/2006/wordml" xmlns:wps="http://schemas.microsoft.com/office/word/2010/wordprocessingShape" mc:Ignorable="w14 w15 w16se w16cid wp14">
   <w:p>
     <w:pPr>
       <w:pStyle w:val="Header"/>
@@ -6228,7 +6688,7 @@
 </file>
 
 <file path=word/header2.xml><?xml version="1.0" encoding="utf-8"?>
-<w:hdr xmlns:wpc="http://schemas.microsoft.com/office/word/2010/wordprocessingCanvas" xmlns:cx="http://schemas.microsoft.com/office/drawing/2014/chartex" xmlns:cx1="http://schemas.microsoft.com/office/drawing/2015/9/8/chartex" xmlns:cx2="http://schemas.microsoft.com/office/drawing/2015/10/21/chartex" xmlns:cx3="http://schemas.microsoft.com/office/drawing/2016/5/9/chartex" xmlns:cx4="http://schemas.microsoft.com/office/drawing/2016/5/10/chartex" xmlns:cx5="http://schemas.microsoft.com/office/drawing/2016/5/11/chartex" xmlns:cx6="http://schemas.microsoft.com/office/drawing/2016/5/12/chartex" xmlns:cx7="http://schemas.microsoft.com/office/drawing/2016/5/13/chartex" xmlns:cx8="http://schemas.microsoft.com/office/drawing/2016/5/14/chartex" xmlns:mc="http://schemas.openxmlformats.org/markup-compatibility/2006" xmlns:aink="http://schemas.microsoft.com/office/drawing/2016/ink" xmlns:am3d="http://schemas.microsoft.com/office/drawing/2017/model3d" xmlns:o="urn:schemas-microsoft-com:office:office" xmlns:r="http://schemas.openxmlformats.org/officeDocument/2006/relationships" xmlns:m="http://schemas.openxmlformats.org/officeDocument/2006/math" xmlns:v="urn:schemas-microsoft-com:vml" xmlns:wp14="http://schemas.microsoft.com/office/word/2010/wordprocessingDrawing" xmlns:wp="http://schemas.openxmlformats.org/drawingml/2006/wordprocessingDrawing" xmlns:w10="urn:schemas-microsoft-com:office:word" xmlns:w="http://schemas.openxmlformats.org/wordprocessingml/2006/main" xmlns:w14="http://schemas.microsoft.com/office/word/2010/wordml" xmlns:w15="http://schemas.microsoft.com/office/word/2012/wordml" xmlns:w16cex="http://schemas.microsoft.com/office/word/2018/wordml/cex" xmlns:w16cid="http://schemas.microsoft.com/office/word/2016/wordml/cid" xmlns:w16="http://schemas.microsoft.com/office/word/2018/wordml" xmlns:w16se="http://schemas.microsoft.com/office/word/2015/wordml/symex" xmlns:wpg="http://schemas.microsoft.com/office/word/2010/wordprocessingGroup" xmlns:wpi="http://schemas.microsoft.com/office/word/2010/wordprocessingInk" xmlns:wne="http://schemas.microsoft.com/office/word/2006/wordml" xmlns:wps="http://schemas.microsoft.com/office/word/2010/wordprocessingShape" mc:Ignorable="w14 w15 w16se w16cid w16 w16cex wp14">
+<w:hdr xmlns:wpc="http://schemas.microsoft.com/office/word/2010/wordprocessingCanvas" xmlns:cx="http://schemas.microsoft.com/office/drawing/2014/chartex" xmlns:cx1="http://schemas.microsoft.com/office/drawing/2015/9/8/chartex" xmlns:cx2="http://schemas.microsoft.com/office/drawing/2015/10/21/chartex" xmlns:cx3="http://schemas.microsoft.com/office/drawing/2016/5/9/chartex" xmlns:cx4="http://schemas.microsoft.com/office/drawing/2016/5/10/chartex" xmlns:cx5="http://schemas.microsoft.com/office/drawing/2016/5/11/chartex" xmlns:cx6="http://schemas.microsoft.com/office/drawing/2016/5/12/chartex" xmlns:cx7="http://schemas.microsoft.com/office/drawing/2016/5/13/chartex" xmlns:cx8="http://schemas.microsoft.com/office/drawing/2016/5/14/chartex" xmlns:mc="http://schemas.openxmlformats.org/markup-compatibility/2006" xmlns:aink="http://schemas.microsoft.com/office/drawing/2016/ink" xmlns:am3d="http://schemas.microsoft.com/office/drawing/2017/model3d" xmlns:o="urn:schemas-microsoft-com:office:office" xmlns:r="http://schemas.openxmlformats.org/officeDocument/2006/relationships" xmlns:m="http://schemas.openxmlformats.org/officeDocument/2006/math" xmlns:v="urn:schemas-microsoft-com:vml" xmlns:wp14="http://schemas.microsoft.com/office/word/2010/wordprocessingDrawing" xmlns:wp="http://schemas.openxmlformats.org/drawingml/2006/wordprocessingDrawing" xmlns:w10="urn:schemas-microsoft-com:office:word" xmlns:w="http://schemas.openxmlformats.org/wordprocessingml/2006/main" xmlns:w14="http://schemas.microsoft.com/office/word/2010/wordml" xmlns:w15="http://schemas.microsoft.com/office/word/2012/wordml" xmlns:w16cid="http://schemas.microsoft.com/office/word/2016/wordml/cid" xmlns:w16se="http://schemas.microsoft.com/office/word/2015/wordml/symex" xmlns:wpg="http://schemas.microsoft.com/office/word/2010/wordprocessingGroup" xmlns:wpi="http://schemas.microsoft.com/office/word/2010/wordprocessingInk" xmlns:wne="http://schemas.microsoft.com/office/word/2006/wordml" xmlns:wps="http://schemas.microsoft.com/office/word/2010/wordprocessingShape" mc:Ignorable="w14 w15 w16se w16cid wp14">
   <w:p>
     <w:pPr>
       <w:pStyle w:val="Header"/>
@@ -6238,7 +6698,7 @@
 </file>
 
 <file path=word/header3.xml><?xml version="1.0" encoding="utf-8"?>
-<w:hdr xmlns:wpc="http://schemas.microsoft.com/office/word/2010/wordprocessingCanvas" xmlns:cx="http://schemas.microsoft.com/office/drawing/2014/chartex" xmlns:cx1="http://schemas.microsoft.com/office/drawing/2015/9/8/chartex" xmlns:cx2="http://schemas.microsoft.com/office/drawing/2015/10/21/chartex" xmlns:cx3="http://schemas.microsoft.com/office/drawing/2016/5/9/chartex" xmlns:cx4="http://schemas.microsoft.com/office/drawing/2016/5/10/chartex" xmlns:cx5="http://schemas.microsoft.com/office/drawing/2016/5/11/chartex" xmlns:cx6="http://schemas.microsoft.com/office/drawing/2016/5/12/chartex" xmlns:cx7="http://schemas.microsoft.com/office/drawing/2016/5/13/chartex" xmlns:cx8="http://schemas.microsoft.com/office/drawing/2016/5/14/chartex" xmlns:mc="http://schemas.openxmlformats.org/markup-compatibility/2006" xmlns:aink="http://schemas.microsoft.com/office/drawing/2016/ink" xmlns:am3d="http://schemas.microsoft.com/office/drawing/2017/model3d" xmlns:o="urn:schemas-microsoft-com:office:office" xmlns:r="http://schemas.openxmlformats.org/officeDocument/2006/relationships" xmlns:m="http://schemas.openxmlformats.org/officeDocument/2006/math" xmlns:v="urn:schemas-microsoft-com:vml" xmlns:wp14="http://schemas.microsoft.com/office/word/2010/wordprocessingDrawing" xmlns:wp="http://schemas.openxmlformats.org/drawingml/2006/wordprocessingDrawing" xmlns:w10="urn:schemas-microsoft-com:office:word" xmlns:w="http://schemas.openxmlformats.org/wordprocessingml/2006/main" xmlns:w14="http://schemas.microsoft.com/office/word/2010/wordml" xmlns:w15="http://schemas.microsoft.com/office/word/2012/wordml" xmlns:w16cex="http://schemas.microsoft.com/office/word/2018/wordml/cex" xmlns:w16cid="http://schemas.microsoft.com/office/word/2016/wordml/cid" xmlns:w16="http://schemas.microsoft.com/office/word/2018/wordml" xmlns:w16se="http://schemas.microsoft.com/office/word/2015/wordml/symex" xmlns:wpg="http://schemas.microsoft.com/office/word/2010/wordprocessingGroup" xmlns:wpi="http://schemas.microsoft.com/office/word/2010/wordprocessingInk" xmlns:wne="http://schemas.microsoft.com/office/word/2006/wordml" xmlns:wps="http://schemas.microsoft.com/office/word/2010/wordprocessingShape" mc:Ignorable="w14 w15 w16se w16cid w16 w16cex wp14">
+<w:hdr xmlns:wpc="http://schemas.microsoft.com/office/word/2010/wordprocessingCanvas" xmlns:cx="http://schemas.microsoft.com/office/drawing/2014/chartex" xmlns:cx1="http://schemas.microsoft.com/office/drawing/2015/9/8/chartex" xmlns:cx2="http://schemas.microsoft.com/office/drawing/2015/10/21/chartex" xmlns:cx3="http://schemas.microsoft.com/office/drawing/2016/5/9/chartex" xmlns:cx4="http://schemas.microsoft.com/office/drawing/2016/5/10/chartex" xmlns:cx5="http://schemas.microsoft.com/office/drawing/2016/5/11/chartex" xmlns:cx6="http://schemas.microsoft.com/office/drawing/2016/5/12/chartex" xmlns:cx7="http://schemas.microsoft.com/office/drawing/2016/5/13/chartex" xmlns:cx8="http://schemas.microsoft.com/office/drawing/2016/5/14/chartex" xmlns:mc="http://schemas.openxmlformats.org/markup-compatibility/2006" xmlns:aink="http://schemas.microsoft.com/office/drawing/2016/ink" xmlns:am3d="http://schemas.microsoft.com/office/drawing/2017/model3d" xmlns:o="urn:schemas-microsoft-com:office:office" xmlns:r="http://schemas.openxmlformats.org/officeDocument/2006/relationships" xmlns:m="http://schemas.openxmlformats.org/officeDocument/2006/math" xmlns:v="urn:schemas-microsoft-com:vml" xmlns:wp14="http://schemas.microsoft.com/office/word/2010/wordprocessingDrawing" xmlns:wp="http://schemas.openxmlformats.org/drawingml/2006/wordprocessingDrawing" xmlns:w10="urn:schemas-microsoft-com:office:word" xmlns:w="http://schemas.openxmlformats.org/wordprocessingml/2006/main" xmlns:w14="http://schemas.microsoft.com/office/word/2010/wordml" xmlns:w15="http://schemas.microsoft.com/office/word/2012/wordml" xmlns:w16cid="http://schemas.microsoft.com/office/word/2016/wordml/cid" xmlns:w16se="http://schemas.microsoft.com/office/word/2015/wordml/symex" xmlns:wpg="http://schemas.microsoft.com/office/word/2010/wordprocessingGroup" xmlns:wpi="http://schemas.microsoft.com/office/word/2010/wordprocessingInk" xmlns:wne="http://schemas.microsoft.com/office/word/2006/wordml" xmlns:wps="http://schemas.microsoft.com/office/word/2010/wordprocessingShape" mc:Ignorable="w14 w15 w16se w16cid wp14">
   <w:p>
     <w:pPr>
       <w:pStyle w:val="Header"/>
@@ -6248,7 +6708,7 @@
 </file>
 
 <file path=word/numbering.xml><?xml version="1.0" encoding="utf-8"?>
-<w:numbering xmlns:wpc="http://schemas.microsoft.com/office/word/2010/wordprocessingCanvas" xmlns:cx="http://schemas.microsoft.com/office/drawing/2014/chartex" xmlns:cx1="http://schemas.microsoft.com/office/drawing/2015/9/8/chartex" xmlns:cx2="http://schemas.microsoft.com/office/drawing/2015/10/21/chartex" xmlns:cx3="http://schemas.microsoft.com/office/drawing/2016/5/9/chartex" xmlns:cx4="http://schemas.microsoft.com/office/drawing/2016/5/10/chartex" xmlns:cx5="http://schemas.microsoft.com/office/drawing/2016/5/11/chartex" xmlns:cx6="http://schemas.microsoft.com/office/drawing/2016/5/12/chartex" xmlns:cx7="http://schemas.microsoft.com/office/drawing/2016/5/13/chartex" xmlns:cx8="http://schemas.microsoft.com/office/drawing/2016/5/14/chartex" xmlns:mc="http://schemas.openxmlformats.org/markup-compatibility/2006" xmlns:aink="http://schemas.microsoft.com/office/drawing/2016/ink" xmlns:am3d="http://schemas.microsoft.com/office/drawing/2017/model3d" xmlns:o="urn:schemas-microsoft-com:office:office" xmlns:r="http://schemas.openxmlformats.org/officeDocument/2006/relationships" xmlns:m="http://schemas.openxmlformats.org/officeDocument/2006/math" xmlns:v="urn:schemas-microsoft-com:vml" xmlns:wp14="http://schemas.microsoft.com/office/word/2010/wordprocessingDrawing" xmlns:wp="http://schemas.openxmlformats.org/drawingml/2006/wordprocessingDrawing" xmlns:w10="urn:schemas-microsoft-com:office:word" xmlns:w="http://schemas.openxmlformats.org/wordprocessingml/2006/main" xmlns:w14="http://schemas.microsoft.com/office/word/2010/wordml" xmlns:w15="http://schemas.microsoft.com/office/word/2012/wordml" xmlns:w16cex="http://schemas.microsoft.com/office/word/2018/wordml/cex" xmlns:w16cid="http://schemas.microsoft.com/office/word/2016/wordml/cid" xmlns:w16="http://schemas.microsoft.com/office/word/2018/wordml" xmlns:w16se="http://schemas.microsoft.com/office/word/2015/wordml/symex" xmlns:wpg="http://schemas.microsoft.com/office/word/2010/wordprocessingGroup" xmlns:wpi="http://schemas.microsoft.com/office/word/2010/wordprocessingInk" xmlns:wne="http://schemas.microsoft.com/office/word/2006/wordml" xmlns:wps="http://schemas.microsoft.com/office/word/2010/wordprocessingShape" mc:Ignorable="w14 w15 w16se w16cid w16 w16cex wp14">
+<w:numbering xmlns:wpc="http://schemas.microsoft.com/office/word/2010/wordprocessingCanvas" xmlns:cx="http://schemas.microsoft.com/office/drawing/2014/chartex" xmlns:cx1="http://schemas.microsoft.com/office/drawing/2015/9/8/chartex" xmlns:cx2="http://schemas.microsoft.com/office/drawing/2015/10/21/chartex" xmlns:cx3="http://schemas.microsoft.com/office/drawing/2016/5/9/chartex" xmlns:cx4="http://schemas.microsoft.com/office/drawing/2016/5/10/chartex" xmlns:cx5="http://schemas.microsoft.com/office/drawing/2016/5/11/chartex" xmlns:cx6="http://schemas.microsoft.com/office/drawing/2016/5/12/chartex" xmlns:cx7="http://schemas.microsoft.com/office/drawing/2016/5/13/chartex" xmlns:cx8="http://schemas.microsoft.com/office/drawing/2016/5/14/chartex" xmlns:mc="http://schemas.openxmlformats.org/markup-compatibility/2006" xmlns:aink="http://schemas.microsoft.com/office/drawing/2016/ink" xmlns:am3d="http://schemas.microsoft.com/office/drawing/2017/model3d" xmlns:o="urn:schemas-microsoft-com:office:office" xmlns:r="http://schemas.openxmlformats.org/officeDocument/2006/relationships" xmlns:m="http://schemas.openxmlformats.org/officeDocument/2006/math" xmlns:v="urn:schemas-microsoft-com:vml" xmlns:wp14="http://schemas.microsoft.com/office/word/2010/wordprocessingDrawing" xmlns:wp="http://schemas.openxmlformats.org/drawingml/2006/wordprocessingDrawing" xmlns:w10="urn:schemas-microsoft-com:office:word" xmlns:w="http://schemas.openxmlformats.org/wordprocessingml/2006/main" xmlns:w14="http://schemas.microsoft.com/office/word/2010/wordml" xmlns:w15="http://schemas.microsoft.com/office/word/2012/wordml" xmlns:w16cid="http://schemas.microsoft.com/office/word/2016/wordml/cid" xmlns:w16se="http://schemas.microsoft.com/office/word/2015/wordml/symex" xmlns:wpg="http://schemas.microsoft.com/office/word/2010/wordprocessingGroup" xmlns:wpi="http://schemas.microsoft.com/office/word/2010/wordprocessingInk" xmlns:wne="http://schemas.microsoft.com/office/word/2006/wordml" xmlns:wps="http://schemas.microsoft.com/office/word/2010/wordprocessingShape" mc:Ignorable="w14 w15 w16se w16cid wp14">
   <w:abstractNum w:abstractNumId="0" w15:restartNumberingAfterBreak="0">
     <w:nsid w:val="01F537B8"/>
     <w:multiLevelType w:val="hybridMultilevel"/>
@@ -8244,7 +8704,7 @@
 </file>
 
 <file path=word/styles.xml><?xml version="1.0" encoding="utf-8"?>
-<w:styles xmlns:mc="http://schemas.openxmlformats.org/markup-compatibility/2006" xmlns:r="http://schemas.openxmlformats.org/officeDocument/2006/relationships" xmlns:w="http://schemas.openxmlformats.org/wordprocessingml/2006/main" xmlns:w14="http://schemas.microsoft.com/office/word/2010/wordml" xmlns:w15="http://schemas.microsoft.com/office/word/2012/wordml" xmlns:w16cex="http://schemas.microsoft.com/office/word/2018/wordml/cex" xmlns:w16cid="http://schemas.microsoft.com/office/word/2016/wordml/cid" xmlns:w16="http://schemas.microsoft.com/office/word/2018/wordml" xmlns:w16se="http://schemas.microsoft.com/office/word/2015/wordml/symex" mc:Ignorable="w14 w15 w16se w16cid w16 w16cex">
+<w:styles xmlns:mc="http://schemas.openxmlformats.org/markup-compatibility/2006" xmlns:r="http://schemas.openxmlformats.org/officeDocument/2006/relationships" xmlns:w="http://schemas.openxmlformats.org/wordprocessingml/2006/main" xmlns:w14="http://schemas.microsoft.com/office/word/2010/wordml" xmlns:w15="http://schemas.microsoft.com/office/word/2012/wordml" xmlns:w16cid="http://schemas.microsoft.com/office/word/2016/wordml/cid" xmlns:w16se="http://schemas.microsoft.com/office/word/2015/wordml/symex" mc:Ignorable="w14 w15 w16se w16cid">
   <w:docDefaults>
     <w:rPrDefault>
       <w:rPr>
@@ -8260,7 +8720,7 @@
       </w:pPr>
     </w:pPrDefault>
   </w:docDefaults>
-  <w:latentStyles w:defLockedState="0" w:defUIPriority="99" w:defSemiHidden="0" w:defUnhideWhenUsed="0" w:defQFormat="0" w:count="376">
+  <w:latentStyles w:defLockedState="0" w:defUIPriority="99" w:defSemiHidden="0" w:defUnhideWhenUsed="0" w:defQFormat="0" w:count="377">
     <w:lsdException w:name="Normal" w:uiPriority="0" w:qFormat="1"/>
     <w:lsdException w:name="heading 1" w:uiPriority="9" w:qFormat="1"/>
     <w:lsdException w:name="heading 2" w:semiHidden="1" w:uiPriority="9" w:unhideWhenUsed="1" w:qFormat="1"/>
@@ -8366,7 +8826,6 @@
     <w:lsdException w:name="HTML Sample" w:semiHidden="1" w:unhideWhenUsed="1"/>
     <w:lsdException w:name="HTML Typewriter" w:semiHidden="1" w:unhideWhenUsed="1"/>
     <w:lsdException w:name="HTML Variable" w:semiHidden="1" w:unhideWhenUsed="1"/>
-    <w:lsdException w:name="Normal Table" w:semiHidden="1" w:unhideWhenUsed="1"/>
     <w:lsdException w:name="annotation subject" w:semiHidden="1" w:unhideWhenUsed="1"/>
     <w:lsdException w:name="No List" w:semiHidden="1" w:unhideWhenUsed="1"/>
     <w:lsdException w:name="Outline List 1" w:semiHidden="1" w:unhideWhenUsed="1"/>
@@ -8413,10 +8872,8 @@
     <w:lsdException w:name="Table Subtle 2" w:semiHidden="1" w:unhideWhenUsed="1"/>
     <w:lsdException w:name="Table Web 1" w:semiHidden="1" w:unhideWhenUsed="1"/>
     <w:lsdException w:name="Table Web 2" w:semiHidden="1" w:unhideWhenUsed="1"/>
-    <w:lsdException w:name="Table Web 3" w:semiHidden="1" w:unhideWhenUsed="1"/>
     <w:lsdException w:name="Balloon Text" w:semiHidden="1" w:unhideWhenUsed="1"/>
     <w:lsdException w:name="Table Grid" w:uiPriority="39"/>
-    <w:lsdException w:name="Table Theme" w:semiHidden="1" w:unhideWhenUsed="1"/>
     <w:lsdException w:name="Placeholder Text" w:semiHidden="1"/>
     <w:lsdException w:name="No Spacing" w:uiPriority="1" w:qFormat="1"/>
     <w:lsdException w:name="Light Shading" w:uiPriority="60"/>
@@ -8637,6 +9094,7 @@
     <w:lsdException w:name="Hashtag" w:semiHidden="1" w:unhideWhenUsed="1"/>
     <w:lsdException w:name="Unresolved Mention" w:semiHidden="1" w:unhideWhenUsed="1"/>
     <w:lsdException w:name="Smart Link" w:semiHidden="1" w:unhideWhenUsed="1"/>
+    <w:lsdException w:name="Smart Link Error" w:semiHidden="1" w:unhideWhenUsed="1"/>
   </w:latentStyles>
   <w:style w:type="paragraph" w:default="1" w:styleId="Normal">
     <w:name w:val="Normal"/>
@@ -9212,7 +9670,7 @@
 </file>
 
 <file path=customXml/itemProps1.xml><?xml version="1.0" encoding="utf-8"?>
-<ds:datastoreItem xmlns:ds="http://schemas.openxmlformats.org/officeDocument/2006/customXml" ds:itemID="{2B3751E5-0D82-4851-BE68-7C8AED3C0203}">
+<ds:datastoreItem xmlns:ds="http://schemas.openxmlformats.org/officeDocument/2006/customXml" ds:itemID="{5AAF7770-A316-4E9D-9940-24A3AB7303B4}">
   <ds:schemaRefs>
     <ds:schemaRef ds:uri="http://schemas.openxmlformats.org/officeDocument/2006/bibliography"/>
   </ds:schemaRefs>
